--- a/frameworks.native.services.surfaceflinger.docx
+++ b/frameworks.native.services.surfaceflinger.docx
@@ -3,6 +3,22 @@
 <w:document xmlns:wpc="http://schemas.microsoft.com/office/word/2010/wordprocessingCanvas" xmlns:mc="http://schemas.openxmlformats.org/markup-compatibility/2006" xmlns:o="urn:schemas-microsoft-com:office:office" xmlns:r="http://schemas.openxmlformats.org/officeDocument/2006/relationships" xmlns:m="http://schemas.openxmlformats.org/officeDocument/2006/math" xmlns:v="urn:schemas-microsoft-com:vml" xmlns:wp14="http://schemas.microsoft.com/office/word/2010/wordprocessingDrawing" xmlns:wp="http://schemas.openxmlformats.org/drawingml/2006/wordprocessingDrawing" xmlns:w10="urn:schemas-microsoft-com:office:word" xmlns:w="http://schemas.openxmlformats.org/wordprocessingml/2006/main" xmlns:w14="http://schemas.microsoft.com/office/word/2010/wordml" xmlns:w15="http://schemas.microsoft.com/office/word/2012/wordml" xmlns:wpg="http://schemas.microsoft.com/office/word/2010/wordprocessingGroup" xmlns:wpi="http://schemas.microsoft.com/office/word/2010/wordprocessingInk" xmlns:wne="http://schemas.microsoft.com/office/word/2006/wordml" xmlns:wps="http://schemas.microsoft.com/office/word/2010/wordprocessingShape" mc:Ignorable="w14 w15 wp14">
   <w:body>
     <w:p>
+      <w:r>
+        <w:t>http://windrunnerlihuan.com/2017/12/01/Android-SurfaceFlinger-%E5%AD%A6%E4%B9%A0%E4%B9%8B%E8%B7%AF-%E5%8D%81%E4%B8%80-%E5%90%88%E6%88%90Layer%E4%B9%8B%E5%87%86%E5%A4%87%E5%90%88%E6%88%90/</w:t>
+      </w:r>
+      <w:bookmarkStart w:id="0" w:name="_GoBack"/>
+      <w:bookmarkEnd w:id="0"/>
+    </w:p>
+    <w:p>
+      <w:pPr>
+        <w:pStyle w:val="1"/>
+        <w:numPr>
+          <w:ilvl w:val="0"/>
+          <w:numId w:val="1"/>
+        </w:numPr>
+      </w:pPr>
+    </w:p>
+    <w:p>
       <w:pPr>
         <w:pStyle w:val="1"/>
         <w:numPr>
@@ -762,6 +778,7 @@
         <w:rPr>
           <w:rFonts w:hint="eastAsia"/>
         </w:rPr>
+        <w:lastRenderedPageBreak/>
         <w:t>源码分析</w:t>
       </w:r>
     </w:p>
@@ -947,7 +964,6 @@
           <w:szCs w:val="18"/>
           <w:bdr w:val="none" w:sz="0" w:space="0" w:color="auto" w:frame="1"/>
         </w:rPr>
-        <w:lastRenderedPageBreak/>
         <w:t>    user graphics  </w:t>
       </w:r>
     </w:p>
@@ -2059,6 +2075,7 @@
           <w:szCs w:val="18"/>
           <w:bdr w:val="none" w:sz="0" w:space="0" w:color="auto" w:frame="1"/>
         </w:rPr>
+        <w:lastRenderedPageBreak/>
         <w:t>#endif  </w:t>
       </w:r>
     </w:p>
@@ -2461,7 +2478,6 @@
           <w:szCs w:val="18"/>
           <w:bdr w:val="none" w:sz="0" w:space="0" w:color="auto" w:frame="1"/>
         </w:rPr>
-        <w:lastRenderedPageBreak/>
         <w:t>    // run in this thread  </w:t>
       </w:r>
     </w:p>
@@ -3461,6 +3477,7 @@
           <w:szCs w:val="18"/>
           <w:bdr w:val="none" w:sz="0" w:space="0" w:color="auto" w:frame="1"/>
         </w:rPr>
+        <w:lastRenderedPageBreak/>
         <w:t>        </w:t>
       </w:r>
       <w:r>
@@ -4062,16 +4079,1026 @@
           <w:szCs w:val="18"/>
           <w:bdr w:val="none" w:sz="0" w:space="0" w:color="auto" w:frame="1"/>
         </w:rPr>
+        <w:t>        }  </w:t>
+      </w:r>
+    </w:p>
+    <w:p>
+      <w:pPr>
+        <w:widowControl/>
+        <w:numPr>
+          <w:ilvl w:val="0"/>
+          <w:numId w:val="7"/>
+        </w:numPr>
+        <w:pBdr>
+          <w:left w:val="single" w:sz="18" w:space="0" w:color="6CE26C"/>
+        </w:pBdr>
+        <w:shd w:val="clear" w:color="auto" w:fill="FFFFFF"/>
+        <w:spacing w:beforeAutospacing="1" w:afterAutospacing="1" w:line="270" w:lineRule="atLeast"/>
+        <w:jc w:val="left"/>
+        <w:rPr>
+          <w:rFonts w:ascii="Consolas" w:eastAsia="宋体" w:hAnsi="Consolas" w:cs="Consolas"/>
+          <w:color w:val="5C5C5C"/>
+          <w:kern w:val="0"/>
+          <w:sz w:val="18"/>
+          <w:szCs w:val="18"/>
+        </w:rPr>
+      </w:pPr>
+      <w:r>
+        <w:rPr>
+          <w:rFonts w:ascii="Consolas" w:eastAsia="宋体" w:hAnsi="Consolas" w:cs="Consolas"/>
+          <w:color w:val="000000"/>
+          <w:kern w:val="0"/>
+          <w:sz w:val="18"/>
+          <w:szCs w:val="18"/>
+          <w:bdr w:val="none" w:sz="0" w:space="0" w:color="auto" w:frame="1"/>
+        </w:rPr>
+        <w:t>    }  </w:t>
+      </w:r>
+    </w:p>
+    <w:p>
+      <w:pPr>
+        <w:widowControl/>
+        <w:numPr>
+          <w:ilvl w:val="0"/>
+          <w:numId w:val="7"/>
+        </w:numPr>
+        <w:pBdr>
+          <w:left w:val="single" w:sz="18" w:space="0" w:color="6CE26C"/>
+        </w:pBdr>
+        <w:shd w:val="clear" w:color="auto" w:fill="F8F8F8"/>
+        <w:spacing w:beforeAutospacing="1" w:afterAutospacing="1" w:line="270" w:lineRule="atLeast"/>
+        <w:jc w:val="left"/>
+        <w:rPr>
+          <w:rFonts w:ascii="Consolas" w:eastAsia="宋体" w:hAnsi="Consolas" w:cs="Consolas"/>
+          <w:color w:val="5C5C5C"/>
+          <w:kern w:val="0"/>
+          <w:sz w:val="18"/>
+          <w:szCs w:val="18"/>
+        </w:rPr>
+      </w:pPr>
+      <w:r>
+        <w:rPr>
+          <w:rFonts w:ascii="Consolas" w:eastAsia="宋体" w:hAnsi="Consolas" w:cs="Consolas"/>
+          <w:color w:val="000000"/>
+          <w:kern w:val="0"/>
+          <w:sz w:val="18"/>
+          <w:szCs w:val="18"/>
+          <w:bdr w:val="none" w:sz="0" w:space="0" w:color="auto" w:frame="1"/>
+        </w:rPr>
+        <w:t>}  </w:t>
+      </w:r>
+    </w:p>
+    <w:p>
+      <w:pPr>
+        <w:ind w:firstLineChars="202" w:firstLine="424"/>
+      </w:pPr>
+      <w:r>
+        <w:rPr>
+          <w:rFonts w:hint="eastAsia"/>
+        </w:rPr>
+        <w:t>可以看到，</w:t>
+      </w:r>
+      <w:r>
+        <w:rPr>
+          <w:rFonts w:hint="eastAsia"/>
+        </w:rPr>
+        <w:t>init</w:t>
+      </w:r>
+      <w:r>
+        <w:rPr>
+          <w:rFonts w:hint="eastAsia"/>
+        </w:rPr>
+        <w:t>进程会使用</w:t>
+      </w:r>
+      <w:commentRangeStart w:id="1"/>
+      <w:r>
+        <w:rPr>
+          <w:rFonts w:hint="eastAsia"/>
+        </w:rPr>
+        <w:t>poll</w:t>
+      </w:r>
+      <w:commentRangeEnd w:id="1"/>
+      <w:r>
+        <w:rPr>
+          <w:rStyle w:val="a5"/>
+        </w:rPr>
+        <w:commentReference w:id="1"/>
+      </w:r>
+      <w:r>
+        <w:rPr>
+          <w:rFonts w:hint="eastAsia"/>
+        </w:rPr>
+        <w:t>机制来轮询事件，其中一个事件是系统属性值被修改。得到该事件后，会执行</w:t>
+      </w:r>
+      <w:r>
+        <w:rPr>
+          <w:rFonts w:hint="eastAsia"/>
+        </w:rPr>
+        <w:t>handle_property_set_fd()</w:t>
+      </w:r>
+      <w:r>
+        <w:rPr>
+          <w:rFonts w:hint="eastAsia"/>
+        </w:rPr>
+        <w:t>，代码如下：</w:t>
+      </w:r>
+    </w:p>
+    <w:p>
+      <w:pPr>
+        <w:widowControl/>
+        <w:numPr>
+          <w:ilvl w:val="0"/>
+          <w:numId w:val="8"/>
+        </w:numPr>
+        <w:pBdr>
+          <w:left w:val="single" w:sz="18" w:space="0" w:color="6CE26C"/>
+        </w:pBdr>
+        <w:shd w:val="clear" w:color="auto" w:fill="FFFFFF"/>
+        <w:spacing w:beforeAutospacing="1" w:afterAutospacing="1" w:line="270" w:lineRule="atLeast"/>
+        <w:jc w:val="left"/>
+        <w:rPr>
+          <w:rFonts w:ascii="Consolas" w:eastAsia="宋体" w:hAnsi="Consolas" w:cs="Consolas"/>
+          <w:color w:val="5C5C5C"/>
+          <w:kern w:val="0"/>
+          <w:sz w:val="18"/>
+          <w:szCs w:val="18"/>
+        </w:rPr>
+      </w:pPr>
+      <w:r>
+        <w:rPr>
+          <w:rFonts w:ascii="Consolas" w:eastAsia="宋体" w:hAnsi="Consolas" w:cs="Consolas"/>
+          <w:color w:val="000000"/>
+          <w:kern w:val="0"/>
+          <w:sz w:val="18"/>
+          <w:szCs w:val="18"/>
+          <w:bdr w:val="none" w:sz="0" w:space="0" w:color="auto" w:frame="1"/>
+        </w:rPr>
+        <w:t>if(memcmp(msg.name,"ctl.",4) == 0) {  </w:t>
+      </w:r>
+    </w:p>
+    <w:p>
+      <w:pPr>
+        <w:widowControl/>
+        <w:numPr>
+          <w:ilvl w:val="0"/>
+          <w:numId w:val="8"/>
+        </w:numPr>
+        <w:pBdr>
+          <w:left w:val="single" w:sz="18" w:space="0" w:color="6CE26C"/>
+        </w:pBdr>
+        <w:shd w:val="clear" w:color="auto" w:fill="F8F8F8"/>
+        <w:spacing w:beforeAutospacing="1" w:afterAutospacing="1" w:line="270" w:lineRule="atLeast"/>
+        <w:jc w:val="left"/>
+        <w:rPr>
+          <w:rFonts w:ascii="Consolas" w:eastAsia="宋体" w:hAnsi="Consolas" w:cs="Consolas"/>
+          <w:color w:val="5C5C5C"/>
+          <w:kern w:val="0"/>
+          <w:sz w:val="18"/>
+          <w:szCs w:val="18"/>
+        </w:rPr>
+      </w:pPr>
+      <w:r>
+        <w:rPr>
+          <w:rFonts w:ascii="Consolas" w:eastAsia="宋体" w:hAnsi="Consolas" w:cs="Consolas"/>
+          <w:color w:val="000000"/>
+          <w:kern w:val="0"/>
+          <w:sz w:val="18"/>
+          <w:szCs w:val="18"/>
+          <w:bdr w:val="none" w:sz="0" w:space="0" w:color="auto" w:frame="1"/>
+        </w:rPr>
+        <w:t>            // Keep the old close-socket-early behavior when handling  </w:t>
+      </w:r>
+    </w:p>
+    <w:p>
+      <w:pPr>
+        <w:widowControl/>
+        <w:numPr>
+          <w:ilvl w:val="0"/>
+          <w:numId w:val="8"/>
+        </w:numPr>
+        <w:pBdr>
+          <w:left w:val="single" w:sz="18" w:space="0" w:color="6CE26C"/>
+        </w:pBdr>
+        <w:shd w:val="clear" w:color="auto" w:fill="FFFFFF"/>
+        <w:spacing w:beforeAutospacing="1" w:afterAutospacing="1" w:line="270" w:lineRule="atLeast"/>
+        <w:jc w:val="left"/>
+        <w:rPr>
+          <w:rFonts w:ascii="Consolas" w:eastAsia="宋体" w:hAnsi="Consolas" w:cs="Consolas"/>
+          <w:color w:val="5C5C5C"/>
+          <w:kern w:val="0"/>
+          <w:sz w:val="18"/>
+          <w:szCs w:val="18"/>
+        </w:rPr>
+      </w:pPr>
+      <w:r>
+        <w:rPr>
+          <w:rFonts w:ascii="Consolas" w:eastAsia="宋体" w:hAnsi="Consolas" w:cs="Consolas"/>
+          <w:color w:val="000000"/>
+          <w:kern w:val="0"/>
+          <w:sz w:val="18"/>
+          <w:szCs w:val="18"/>
+          <w:bdr w:val="none" w:sz="0" w:space="0" w:color="auto" w:frame="1"/>
+        </w:rPr>
+        <w:t>            // ctl.* properties.  </w:t>
+      </w:r>
+    </w:p>
+    <w:p>
+      <w:pPr>
+        <w:widowControl/>
+        <w:numPr>
+          <w:ilvl w:val="0"/>
+          <w:numId w:val="8"/>
+        </w:numPr>
+        <w:pBdr>
+          <w:left w:val="single" w:sz="18" w:space="0" w:color="6CE26C"/>
+        </w:pBdr>
+        <w:shd w:val="clear" w:color="auto" w:fill="F8F8F8"/>
+        <w:spacing w:beforeAutospacing="1" w:afterAutospacing="1" w:line="270" w:lineRule="atLeast"/>
+        <w:jc w:val="left"/>
+        <w:rPr>
+          <w:rFonts w:ascii="Consolas" w:eastAsia="宋体" w:hAnsi="Consolas" w:cs="Consolas"/>
+          <w:color w:val="5C5C5C"/>
+          <w:kern w:val="0"/>
+          <w:sz w:val="18"/>
+          <w:szCs w:val="18"/>
+        </w:rPr>
+      </w:pPr>
+      <w:r>
+        <w:rPr>
+          <w:rFonts w:ascii="Consolas" w:eastAsia="宋体" w:hAnsi="Consolas" w:cs="Consolas"/>
+          <w:color w:val="000000"/>
+          <w:kern w:val="0"/>
+          <w:sz w:val="18"/>
+          <w:szCs w:val="18"/>
+          <w:bdr w:val="none" w:sz="0" w:space="0" w:color="auto" w:frame="1"/>
+        </w:rPr>
+        <w:t>            close(s);  </w:t>
+      </w:r>
+    </w:p>
+    <w:p>
+      <w:pPr>
+        <w:widowControl/>
+        <w:numPr>
+          <w:ilvl w:val="0"/>
+          <w:numId w:val="8"/>
+        </w:numPr>
+        <w:pBdr>
+          <w:left w:val="single" w:sz="18" w:space="0" w:color="6CE26C"/>
+        </w:pBdr>
+        <w:shd w:val="clear" w:color="auto" w:fill="FFFFFF"/>
+        <w:spacing w:beforeAutospacing="1" w:afterAutospacing="1" w:line="270" w:lineRule="atLeast"/>
+        <w:jc w:val="left"/>
+        <w:rPr>
+          <w:rFonts w:ascii="Consolas" w:eastAsia="宋体" w:hAnsi="Consolas" w:cs="Consolas"/>
+          <w:color w:val="5C5C5C"/>
+          <w:kern w:val="0"/>
+          <w:sz w:val="18"/>
+          <w:szCs w:val="18"/>
+        </w:rPr>
+      </w:pPr>
+      <w:r>
+        <w:rPr>
+          <w:rFonts w:ascii="Consolas" w:eastAsia="宋体" w:hAnsi="Consolas" w:cs="Consolas"/>
+          <w:color w:val="000000"/>
+          <w:kern w:val="0"/>
+          <w:sz w:val="18"/>
+          <w:szCs w:val="18"/>
+          <w:bdr w:val="none" w:sz="0" w:space="0" w:color="auto" w:frame="1"/>
+        </w:rPr>
+        <w:t>            if (check_control_mac_perms(msg.value, source_ctx)) {  </w:t>
+      </w:r>
+    </w:p>
+    <w:p>
+      <w:pPr>
+        <w:widowControl/>
+        <w:numPr>
+          <w:ilvl w:val="0"/>
+          <w:numId w:val="8"/>
+        </w:numPr>
+        <w:pBdr>
+          <w:left w:val="single" w:sz="18" w:space="0" w:color="6CE26C"/>
+        </w:pBdr>
+        <w:shd w:val="clear" w:color="auto" w:fill="F8F8F8"/>
+        <w:spacing w:beforeAutospacing="1" w:afterAutospacing="1" w:line="270" w:lineRule="atLeast"/>
+        <w:jc w:val="left"/>
+        <w:rPr>
+          <w:rFonts w:ascii="Consolas" w:eastAsia="宋体" w:hAnsi="Consolas" w:cs="Consolas"/>
+          <w:color w:val="5C5C5C"/>
+          <w:kern w:val="0"/>
+          <w:sz w:val="18"/>
+          <w:szCs w:val="18"/>
+        </w:rPr>
+      </w:pPr>
+      <w:r>
+        <w:rPr>
+          <w:rFonts w:ascii="Consolas" w:eastAsia="宋体" w:hAnsi="Consolas" w:cs="Consolas"/>
+          <w:color w:val="000000"/>
+          <w:kern w:val="0"/>
+          <w:sz w:val="18"/>
+          <w:szCs w:val="18"/>
+          <w:bdr w:val="none" w:sz="0" w:space="0" w:color="auto" w:frame="1"/>
+        </w:rPr>
+        <w:t>                handle_control_message((char*) msg.name + 4, (char*) msg.value);  </w:t>
+      </w:r>
+    </w:p>
+    <w:p>
+      <w:pPr>
+        <w:widowControl/>
+        <w:numPr>
+          <w:ilvl w:val="0"/>
+          <w:numId w:val="8"/>
+        </w:numPr>
+        <w:pBdr>
+          <w:left w:val="single" w:sz="18" w:space="0" w:color="6CE26C"/>
+        </w:pBdr>
+        <w:shd w:val="clear" w:color="auto" w:fill="FFFFFF"/>
+        <w:spacing w:beforeAutospacing="1" w:afterAutospacing="1" w:line="270" w:lineRule="atLeast"/>
+        <w:jc w:val="left"/>
+        <w:rPr>
+          <w:rFonts w:ascii="Consolas" w:eastAsia="宋体" w:hAnsi="Consolas" w:cs="Consolas"/>
+          <w:color w:val="5C5C5C"/>
+          <w:kern w:val="0"/>
+          <w:sz w:val="18"/>
+          <w:szCs w:val="18"/>
+        </w:rPr>
+      </w:pPr>
+      <w:r>
+        <w:rPr>
+          <w:rFonts w:ascii="Consolas" w:eastAsia="宋体" w:hAnsi="Consolas" w:cs="Consolas"/>
+          <w:color w:val="000000"/>
+          <w:kern w:val="0"/>
+          <w:sz w:val="18"/>
+          <w:szCs w:val="18"/>
+          <w:bdr w:val="none" w:sz="0" w:space="0" w:color="auto" w:frame="1"/>
+        </w:rPr>
+        <w:t>            } else {  </w:t>
+      </w:r>
+    </w:p>
+    <w:p>
+      <w:pPr>
+        <w:widowControl/>
+        <w:numPr>
+          <w:ilvl w:val="0"/>
+          <w:numId w:val="8"/>
+        </w:numPr>
+        <w:pBdr>
+          <w:left w:val="single" w:sz="18" w:space="0" w:color="6CE26C"/>
+        </w:pBdr>
+        <w:shd w:val="clear" w:color="auto" w:fill="F8F8F8"/>
+        <w:spacing w:beforeAutospacing="1" w:afterAutospacing="1" w:line="270" w:lineRule="atLeast"/>
+        <w:jc w:val="left"/>
+        <w:rPr>
+          <w:rFonts w:ascii="Consolas" w:eastAsia="宋体" w:hAnsi="Consolas" w:cs="Consolas"/>
+          <w:color w:val="5C5C5C"/>
+          <w:kern w:val="0"/>
+          <w:sz w:val="18"/>
+          <w:szCs w:val="18"/>
+        </w:rPr>
+      </w:pPr>
+      <w:r>
+        <w:rPr>
+          <w:rFonts w:ascii="Consolas" w:eastAsia="宋体" w:hAnsi="Consolas" w:cs="Consolas"/>
+          <w:color w:val="000000"/>
+          <w:kern w:val="0"/>
+          <w:sz w:val="18"/>
+          <w:szCs w:val="18"/>
+          <w:bdr w:val="none" w:sz="0" w:space="0" w:color="auto" w:frame="1"/>
+        </w:rPr>
+        <w:t>                ERROR("sys_prop: Unable to %s service ctl [%s] uid:%d gid:%d pid:%d\n",  </w:t>
+      </w:r>
+    </w:p>
+    <w:p>
+      <w:pPr>
+        <w:widowControl/>
+        <w:numPr>
+          <w:ilvl w:val="0"/>
+          <w:numId w:val="8"/>
+        </w:numPr>
+        <w:pBdr>
+          <w:left w:val="single" w:sz="18" w:space="0" w:color="6CE26C"/>
+        </w:pBdr>
+        <w:shd w:val="clear" w:color="auto" w:fill="FFFFFF"/>
+        <w:spacing w:beforeAutospacing="1" w:afterAutospacing="1" w:line="270" w:lineRule="atLeast"/>
+        <w:jc w:val="left"/>
+        <w:rPr>
+          <w:rFonts w:ascii="Consolas" w:eastAsia="宋体" w:hAnsi="Consolas" w:cs="Consolas"/>
+          <w:color w:val="5C5C5C"/>
+          <w:kern w:val="0"/>
+          <w:sz w:val="18"/>
+          <w:szCs w:val="18"/>
+        </w:rPr>
+      </w:pPr>
+      <w:r>
+        <w:rPr>
+          <w:rFonts w:ascii="Consolas" w:eastAsia="宋体" w:hAnsi="Consolas" w:cs="Consolas"/>
+          <w:color w:val="000000"/>
+          <w:kern w:val="0"/>
+          <w:sz w:val="18"/>
+          <w:szCs w:val="18"/>
+          <w:bdr w:val="none" w:sz="0" w:space="0" w:color="auto" w:frame="1"/>
+        </w:rPr>
+        <w:t>                        msg.name + 4, msg.value, cr.uid, cr.gid, cr.pid);  </w:t>
+      </w:r>
+    </w:p>
+    <w:p>
+      <w:pPr>
+        <w:widowControl/>
+        <w:numPr>
+          <w:ilvl w:val="0"/>
+          <w:numId w:val="8"/>
+        </w:numPr>
+        <w:pBdr>
+          <w:left w:val="single" w:sz="18" w:space="0" w:color="6CE26C"/>
+        </w:pBdr>
+        <w:shd w:val="clear" w:color="auto" w:fill="F8F8F8"/>
+        <w:spacing w:beforeAutospacing="1" w:afterAutospacing="1" w:line="270" w:lineRule="atLeast"/>
+        <w:jc w:val="left"/>
+        <w:rPr>
+          <w:rFonts w:ascii="Consolas" w:eastAsia="宋体" w:hAnsi="Consolas" w:cs="Consolas"/>
+          <w:color w:val="5C5C5C"/>
+          <w:kern w:val="0"/>
+          <w:sz w:val="18"/>
+          <w:szCs w:val="18"/>
+        </w:rPr>
+      </w:pPr>
+      <w:r>
+        <w:rPr>
+          <w:rFonts w:ascii="Consolas" w:eastAsia="宋体" w:hAnsi="Consolas" w:cs="Consolas"/>
+          <w:color w:val="000000"/>
+          <w:kern w:val="0"/>
+          <w:sz w:val="18"/>
+          <w:szCs w:val="18"/>
+          <w:bdr w:val="none" w:sz="0" w:space="0" w:color="auto" w:frame="1"/>
+        </w:rPr>
+        <w:t>            }  </w:t>
+      </w:r>
+    </w:p>
+    <w:p>
+      <w:pPr>
+        <w:widowControl/>
+        <w:numPr>
+          <w:ilvl w:val="0"/>
+          <w:numId w:val="8"/>
+        </w:numPr>
+        <w:pBdr>
+          <w:left w:val="single" w:sz="18" w:space="0" w:color="6CE26C"/>
+        </w:pBdr>
+        <w:shd w:val="clear" w:color="auto" w:fill="FFFFFF"/>
+        <w:spacing w:beforeAutospacing="1" w:afterAutospacing="1" w:line="270" w:lineRule="atLeast"/>
+        <w:jc w:val="left"/>
+        <w:rPr>
+          <w:rFonts w:ascii="Consolas" w:eastAsia="宋体" w:hAnsi="Consolas" w:cs="Consolas"/>
+          <w:color w:val="5C5C5C"/>
+          <w:kern w:val="0"/>
+          <w:sz w:val="18"/>
+          <w:szCs w:val="18"/>
+        </w:rPr>
+      </w:pPr>
+      <w:r>
+        <w:rPr>
+          <w:rFonts w:ascii="Consolas" w:eastAsia="宋体" w:hAnsi="Consolas" w:cs="Consolas"/>
+          <w:color w:val="000000"/>
+          <w:kern w:val="0"/>
+          <w:sz w:val="18"/>
+          <w:szCs w:val="18"/>
+          <w:bdr w:val="none" w:sz="0" w:space="0" w:color="auto" w:frame="1"/>
+        </w:rPr>
+        <w:t>        }  </w:t>
+      </w:r>
+    </w:p>
+    <w:p>
+      <w:pPr>
+        <w:ind w:firstLineChars="202" w:firstLine="424"/>
+      </w:pPr>
+      <w:r>
+        <w:rPr>
+          <w:rFonts w:hint="eastAsia"/>
+        </w:rPr>
+        <w:t>该函数会进一步执行</w:t>
+      </w:r>
+      <w:r>
+        <w:rPr>
+          <w:rFonts w:hint="eastAsia"/>
+        </w:rPr>
+        <w:t>handle_control_message()</w:t>
+      </w:r>
+      <w:r>
+        <w:rPr>
+          <w:rFonts w:hint="eastAsia"/>
+        </w:rPr>
+        <w:t>，传入的参数</w:t>
+      </w:r>
+      <w:r>
+        <w:rPr>
+          <w:rFonts w:hint="eastAsia"/>
+        </w:rPr>
+        <w:t>msg.name=ctl.start</w:t>
+      </w:r>
+      <w:r>
+        <w:rPr>
+          <w:rFonts w:hint="eastAsia"/>
+        </w:rPr>
+        <w:t>，</w:t>
+      </w:r>
+      <w:r>
+        <w:rPr>
+          <w:rFonts w:hint="eastAsia"/>
+        </w:rPr>
+        <w:t>msg.value=bootanim</w:t>
+      </w:r>
+      <w:r>
+        <w:rPr>
+          <w:rFonts w:hint="eastAsia"/>
+        </w:rPr>
+        <w:t>。</w:t>
+      </w:r>
+    </w:p>
+    <w:p>
+      <w:pPr>
+        <w:widowControl/>
+        <w:numPr>
+          <w:ilvl w:val="0"/>
+          <w:numId w:val="9"/>
+        </w:numPr>
+        <w:pBdr>
+          <w:left w:val="single" w:sz="18" w:space="0" w:color="6CE26C"/>
+        </w:pBdr>
+        <w:shd w:val="clear" w:color="auto" w:fill="FFFFFF"/>
+        <w:spacing w:beforeAutospacing="1" w:afterAutospacing="1" w:line="270" w:lineRule="atLeast"/>
+        <w:jc w:val="left"/>
+        <w:rPr>
+          <w:rFonts w:ascii="Consolas" w:eastAsia="宋体" w:hAnsi="Consolas" w:cs="Consolas"/>
+          <w:color w:val="5C5C5C"/>
+          <w:kern w:val="0"/>
+          <w:sz w:val="18"/>
+          <w:szCs w:val="18"/>
+        </w:rPr>
+      </w:pPr>
+      <w:r>
+        <w:rPr>
+          <w:rFonts w:ascii="Consolas" w:eastAsia="宋体" w:hAnsi="Consolas" w:cs="Consolas"/>
+          <w:color w:val="000000"/>
+          <w:kern w:val="0"/>
+          <w:sz w:val="18"/>
+          <w:szCs w:val="18"/>
+          <w:bdr w:val="none" w:sz="0" w:space="0" w:color="auto" w:frame="1"/>
+        </w:rPr>
+        <w:t>void handle_control_message(const char *msg, const char *arg)  </w:t>
+      </w:r>
+    </w:p>
+    <w:p>
+      <w:pPr>
+        <w:widowControl/>
+        <w:numPr>
+          <w:ilvl w:val="0"/>
+          <w:numId w:val="9"/>
+        </w:numPr>
+        <w:pBdr>
+          <w:left w:val="single" w:sz="18" w:space="0" w:color="6CE26C"/>
+        </w:pBdr>
+        <w:shd w:val="clear" w:color="auto" w:fill="F8F8F8"/>
+        <w:spacing w:beforeAutospacing="1" w:afterAutospacing="1" w:line="270" w:lineRule="atLeast"/>
+        <w:jc w:val="left"/>
+        <w:rPr>
+          <w:rFonts w:ascii="Consolas" w:eastAsia="宋体" w:hAnsi="Consolas" w:cs="Consolas"/>
+          <w:color w:val="5C5C5C"/>
+          <w:kern w:val="0"/>
+          <w:sz w:val="18"/>
+          <w:szCs w:val="18"/>
+        </w:rPr>
+      </w:pPr>
+      <w:r>
+        <w:rPr>
+          <w:rFonts w:ascii="Consolas" w:eastAsia="宋体" w:hAnsi="Consolas" w:cs="Consolas"/>
+          <w:color w:val="000000"/>
+          <w:kern w:val="0"/>
+          <w:sz w:val="18"/>
+          <w:szCs w:val="18"/>
+          <w:bdr w:val="none" w:sz="0" w:space="0" w:color="auto" w:frame="1"/>
+        </w:rPr>
+        <w:t>{  </w:t>
+      </w:r>
+    </w:p>
+    <w:p>
+      <w:pPr>
+        <w:widowControl/>
+        <w:numPr>
+          <w:ilvl w:val="0"/>
+          <w:numId w:val="9"/>
+        </w:numPr>
+        <w:pBdr>
+          <w:left w:val="single" w:sz="18" w:space="0" w:color="6CE26C"/>
+        </w:pBdr>
+        <w:shd w:val="clear" w:color="auto" w:fill="FFFFFF"/>
+        <w:spacing w:beforeAutospacing="1" w:afterAutospacing="1" w:line="270" w:lineRule="atLeast"/>
+        <w:jc w:val="left"/>
+        <w:rPr>
+          <w:rFonts w:ascii="Consolas" w:eastAsia="宋体" w:hAnsi="Consolas" w:cs="Consolas"/>
+          <w:color w:val="5C5C5C"/>
+          <w:kern w:val="0"/>
+          <w:sz w:val="18"/>
+          <w:szCs w:val="18"/>
+        </w:rPr>
+      </w:pPr>
+      <w:r>
+        <w:rPr>
+          <w:rFonts w:ascii="Consolas" w:eastAsia="宋体" w:hAnsi="Consolas" w:cs="Consolas"/>
+          <w:color w:val="000000"/>
+          <w:kern w:val="0"/>
+          <w:sz w:val="18"/>
+          <w:szCs w:val="18"/>
+          <w:bdr w:val="none" w:sz="0" w:space="0" w:color="auto" w:frame="1"/>
+        </w:rPr>
+        <w:t>    if (!strcmp(msg,"start")) {  </w:t>
+      </w:r>
+    </w:p>
+    <w:p>
+      <w:pPr>
+        <w:widowControl/>
+        <w:numPr>
+          <w:ilvl w:val="0"/>
+          <w:numId w:val="9"/>
+        </w:numPr>
+        <w:pBdr>
+          <w:left w:val="single" w:sz="18" w:space="0" w:color="6CE26C"/>
+        </w:pBdr>
+        <w:shd w:val="clear" w:color="auto" w:fill="F8F8F8"/>
+        <w:spacing w:beforeAutospacing="1" w:afterAutospacing="1" w:line="270" w:lineRule="atLeast"/>
+        <w:jc w:val="left"/>
+        <w:rPr>
+          <w:rFonts w:ascii="Consolas" w:eastAsia="宋体" w:hAnsi="Consolas" w:cs="Consolas"/>
+          <w:color w:val="5C5C5C"/>
+          <w:kern w:val="0"/>
+          <w:sz w:val="18"/>
+          <w:szCs w:val="18"/>
+        </w:rPr>
+      </w:pPr>
+      <w:r>
+        <w:rPr>
+          <w:rFonts w:ascii="Consolas" w:eastAsia="宋体" w:hAnsi="Consolas" w:cs="Consolas"/>
+          <w:color w:val="000000"/>
+          <w:kern w:val="0"/>
+          <w:sz w:val="18"/>
+          <w:szCs w:val="18"/>
+          <w:bdr w:val="none" w:sz="0" w:space="0" w:color="auto" w:frame="1"/>
+        </w:rPr>
+        <w:t>        msg_start(arg);  </w:t>
+      </w:r>
+    </w:p>
+    <w:p>
+      <w:pPr>
+        <w:widowControl/>
+        <w:numPr>
+          <w:ilvl w:val="0"/>
+          <w:numId w:val="9"/>
+        </w:numPr>
+        <w:pBdr>
+          <w:left w:val="single" w:sz="18" w:space="0" w:color="6CE26C"/>
+        </w:pBdr>
+        <w:shd w:val="clear" w:color="auto" w:fill="FFFFFF"/>
+        <w:spacing w:beforeAutospacing="1" w:afterAutospacing="1" w:line="270" w:lineRule="atLeast"/>
+        <w:jc w:val="left"/>
+        <w:rPr>
+          <w:rFonts w:ascii="Consolas" w:eastAsia="宋体" w:hAnsi="Consolas" w:cs="Consolas"/>
+          <w:color w:val="5C5C5C"/>
+          <w:kern w:val="0"/>
+          <w:sz w:val="18"/>
+          <w:szCs w:val="18"/>
+        </w:rPr>
+      </w:pPr>
+      <w:r>
+        <w:rPr>
+          <w:rFonts w:ascii="Consolas" w:eastAsia="宋体" w:hAnsi="Consolas" w:cs="Consolas"/>
+          <w:color w:val="000000"/>
+          <w:kern w:val="0"/>
+          <w:sz w:val="18"/>
+          <w:szCs w:val="18"/>
+          <w:bdr w:val="none" w:sz="0" w:space="0" w:color="auto" w:frame="1"/>
+        </w:rPr>
+        <w:t>    } else if (!strcmp(msg,"stop")) {  </w:t>
+      </w:r>
+    </w:p>
+    <w:p>
+      <w:pPr>
+        <w:widowControl/>
+        <w:numPr>
+          <w:ilvl w:val="0"/>
+          <w:numId w:val="9"/>
+        </w:numPr>
+        <w:pBdr>
+          <w:left w:val="single" w:sz="18" w:space="0" w:color="6CE26C"/>
+        </w:pBdr>
+        <w:shd w:val="clear" w:color="auto" w:fill="F8F8F8"/>
+        <w:spacing w:beforeAutospacing="1" w:afterAutospacing="1" w:line="270" w:lineRule="atLeast"/>
+        <w:jc w:val="left"/>
+        <w:rPr>
+          <w:rFonts w:ascii="Consolas" w:eastAsia="宋体" w:hAnsi="Consolas" w:cs="Consolas"/>
+          <w:color w:val="5C5C5C"/>
+          <w:kern w:val="0"/>
+          <w:sz w:val="18"/>
+          <w:szCs w:val="18"/>
+        </w:rPr>
+      </w:pPr>
+      <w:r>
+        <w:rPr>
+          <w:rFonts w:ascii="Consolas" w:eastAsia="宋体" w:hAnsi="Consolas" w:cs="Consolas"/>
+          <w:color w:val="000000"/>
+          <w:kern w:val="0"/>
+          <w:sz w:val="18"/>
+          <w:szCs w:val="18"/>
+          <w:bdr w:val="none" w:sz="0" w:space="0" w:color="auto" w:frame="1"/>
+        </w:rPr>
+        <w:t>        msg_stop(arg);  </w:t>
+      </w:r>
+    </w:p>
+    <w:p>
+      <w:pPr>
+        <w:widowControl/>
+        <w:numPr>
+          <w:ilvl w:val="0"/>
+          <w:numId w:val="9"/>
+        </w:numPr>
+        <w:pBdr>
+          <w:left w:val="single" w:sz="18" w:space="0" w:color="6CE26C"/>
+        </w:pBdr>
+        <w:shd w:val="clear" w:color="auto" w:fill="FFFFFF"/>
+        <w:spacing w:beforeAutospacing="1" w:afterAutospacing="1" w:line="270" w:lineRule="atLeast"/>
+        <w:jc w:val="left"/>
+        <w:rPr>
+          <w:rFonts w:ascii="Consolas" w:eastAsia="宋体" w:hAnsi="Consolas" w:cs="Consolas"/>
+          <w:color w:val="5C5C5C"/>
+          <w:kern w:val="0"/>
+          <w:sz w:val="18"/>
+          <w:szCs w:val="18"/>
+        </w:rPr>
+      </w:pPr>
+      <w:r>
+        <w:rPr>
+          <w:rFonts w:ascii="Consolas" w:eastAsia="宋体" w:hAnsi="Consolas" w:cs="Consolas"/>
+          <w:color w:val="000000"/>
+          <w:kern w:val="0"/>
+          <w:sz w:val="18"/>
+          <w:szCs w:val="18"/>
+          <w:bdr w:val="none" w:sz="0" w:space="0" w:color="auto" w:frame="1"/>
+        </w:rPr>
+        <w:t>    } else if (!strcmp(msg,"restart")) {  </w:t>
+      </w:r>
+    </w:p>
+    <w:p>
+      <w:pPr>
+        <w:widowControl/>
+        <w:numPr>
+          <w:ilvl w:val="0"/>
+          <w:numId w:val="9"/>
+        </w:numPr>
+        <w:pBdr>
+          <w:left w:val="single" w:sz="18" w:space="0" w:color="6CE26C"/>
+        </w:pBdr>
+        <w:shd w:val="clear" w:color="auto" w:fill="F8F8F8"/>
+        <w:spacing w:beforeAutospacing="1" w:afterAutospacing="1" w:line="270" w:lineRule="atLeast"/>
+        <w:jc w:val="left"/>
+        <w:rPr>
+          <w:rFonts w:ascii="Consolas" w:eastAsia="宋体" w:hAnsi="Consolas" w:cs="Consolas"/>
+          <w:color w:val="5C5C5C"/>
+          <w:kern w:val="0"/>
+          <w:sz w:val="18"/>
+          <w:szCs w:val="18"/>
+        </w:rPr>
+      </w:pPr>
+      <w:r>
+        <w:rPr>
+          <w:rFonts w:ascii="Consolas" w:eastAsia="宋体" w:hAnsi="Consolas" w:cs="Consolas"/>
+          <w:color w:val="000000"/>
+          <w:kern w:val="0"/>
+          <w:sz w:val="18"/>
+          <w:szCs w:val="18"/>
+          <w:bdr w:val="none" w:sz="0" w:space="0" w:color="auto" w:frame="1"/>
+        </w:rPr>
+        <w:t>        msg_restart(arg);  </w:t>
+      </w:r>
+    </w:p>
+    <w:p>
+      <w:pPr>
+        <w:widowControl/>
+        <w:numPr>
+          <w:ilvl w:val="0"/>
+          <w:numId w:val="9"/>
+        </w:numPr>
+        <w:pBdr>
+          <w:left w:val="single" w:sz="18" w:space="0" w:color="6CE26C"/>
+        </w:pBdr>
+        <w:shd w:val="clear" w:color="auto" w:fill="FFFFFF"/>
+        <w:spacing w:beforeAutospacing="1" w:afterAutospacing="1" w:line="270" w:lineRule="atLeast"/>
+        <w:jc w:val="left"/>
+        <w:rPr>
+          <w:rFonts w:ascii="Consolas" w:eastAsia="宋体" w:hAnsi="Consolas" w:cs="Consolas"/>
+          <w:color w:val="5C5C5C"/>
+          <w:kern w:val="0"/>
+          <w:sz w:val="18"/>
+          <w:szCs w:val="18"/>
+        </w:rPr>
+      </w:pPr>
+      <w:r>
+        <w:rPr>
+          <w:rFonts w:ascii="Consolas" w:eastAsia="宋体" w:hAnsi="Consolas" w:cs="Consolas"/>
+          <w:color w:val="000000"/>
+          <w:kern w:val="0"/>
+          <w:sz w:val="18"/>
+          <w:szCs w:val="18"/>
+          <w:bdr w:val="none" w:sz="0" w:space="0" w:color="auto" w:frame="1"/>
+        </w:rPr>
+        <w:t>    } else {  </w:t>
+      </w:r>
+    </w:p>
+    <w:p>
+      <w:pPr>
+        <w:widowControl/>
+        <w:numPr>
+          <w:ilvl w:val="0"/>
+          <w:numId w:val="9"/>
+        </w:numPr>
+        <w:pBdr>
+          <w:left w:val="single" w:sz="18" w:space="0" w:color="6CE26C"/>
+        </w:pBdr>
+        <w:shd w:val="clear" w:color="auto" w:fill="F8F8F8"/>
+        <w:spacing w:beforeAutospacing="1" w:afterAutospacing="1" w:line="270" w:lineRule="atLeast"/>
+        <w:jc w:val="left"/>
+        <w:rPr>
+          <w:rFonts w:ascii="Consolas" w:eastAsia="宋体" w:hAnsi="Consolas" w:cs="Consolas"/>
+          <w:color w:val="5C5C5C"/>
+          <w:kern w:val="0"/>
+          <w:sz w:val="18"/>
+          <w:szCs w:val="18"/>
+        </w:rPr>
+      </w:pPr>
+      <w:r>
+        <w:rPr>
+          <w:rFonts w:ascii="Consolas" w:eastAsia="宋体" w:hAnsi="Consolas" w:cs="Consolas"/>
+          <w:color w:val="000000"/>
+          <w:kern w:val="0"/>
+          <w:sz w:val="18"/>
+          <w:szCs w:val="18"/>
+          <w:bdr w:val="none" w:sz="0" w:space="0" w:color="auto" w:frame="1"/>
+        </w:rPr>
+        <w:t>        ERROR("unknown control msg '%s'\n", msg);  </w:t>
+      </w:r>
+    </w:p>
+    <w:p>
+      <w:pPr>
+        <w:widowControl/>
+        <w:numPr>
+          <w:ilvl w:val="0"/>
+          <w:numId w:val="9"/>
+        </w:numPr>
+        <w:pBdr>
+          <w:left w:val="single" w:sz="18" w:space="0" w:color="6CE26C"/>
+        </w:pBdr>
+        <w:shd w:val="clear" w:color="auto" w:fill="FFFFFF"/>
+        <w:spacing w:beforeAutospacing="1" w:afterAutospacing="1" w:line="270" w:lineRule="atLeast"/>
+        <w:jc w:val="left"/>
+        <w:rPr>
+          <w:rFonts w:ascii="Consolas" w:eastAsia="宋体" w:hAnsi="Consolas" w:cs="Consolas"/>
+          <w:color w:val="5C5C5C"/>
+          <w:kern w:val="0"/>
+          <w:sz w:val="18"/>
+          <w:szCs w:val="18"/>
+        </w:rPr>
+      </w:pPr>
+      <w:r>
+        <w:rPr>
+          <w:rFonts w:ascii="Consolas" w:eastAsia="宋体" w:hAnsi="Consolas" w:cs="Consolas"/>
+          <w:color w:val="000000"/>
+          <w:kern w:val="0"/>
+          <w:sz w:val="18"/>
+          <w:szCs w:val="18"/>
+          <w:bdr w:val="none" w:sz="0" w:space="0" w:color="auto" w:frame="1"/>
+        </w:rPr>
         <w:lastRenderedPageBreak/>
-        <w:t>        }  </w:t>
-      </w:r>
-    </w:p>
-    <w:p>
-      <w:pPr>
-        <w:widowControl/>
-        <w:numPr>
-          <w:ilvl w:val="0"/>
-          <w:numId w:val="7"/>
+        <w:t>    }  </w:t>
+      </w:r>
+    </w:p>
+    <w:p>
+      <w:pPr>
+        <w:widowControl/>
+        <w:numPr>
+          <w:ilvl w:val="0"/>
+          <w:numId w:val="9"/>
+        </w:numPr>
+        <w:pBdr>
+          <w:left w:val="single" w:sz="18" w:space="0" w:color="6CE26C"/>
+        </w:pBdr>
+        <w:shd w:val="clear" w:color="auto" w:fill="F8F8F8"/>
+        <w:spacing w:beforeAutospacing="1" w:afterAutospacing="1" w:line="270" w:lineRule="atLeast"/>
+        <w:jc w:val="left"/>
+        <w:rPr>
+          <w:rFonts w:ascii="Consolas" w:eastAsia="宋体" w:hAnsi="Consolas" w:cs="Consolas"/>
+          <w:color w:val="5C5C5C"/>
+          <w:kern w:val="0"/>
+          <w:sz w:val="18"/>
+          <w:szCs w:val="18"/>
+        </w:rPr>
+      </w:pPr>
+      <w:r>
+        <w:rPr>
+          <w:rFonts w:ascii="Consolas" w:eastAsia="宋体" w:hAnsi="Consolas" w:cs="Consolas"/>
+          <w:color w:val="000000"/>
+          <w:kern w:val="0"/>
+          <w:sz w:val="18"/>
+          <w:szCs w:val="18"/>
+          <w:bdr w:val="none" w:sz="0" w:space="0" w:color="auto" w:frame="1"/>
+        </w:rPr>
+        <w:t>}  </w:t>
+      </w:r>
+    </w:p>
+    <w:p>
+      <w:pPr>
+        <w:ind w:firstLineChars="202" w:firstLine="424"/>
+      </w:pPr>
+      <w:r>
+        <w:rPr>
+          <w:rFonts w:hint="eastAsia"/>
+        </w:rPr>
+        <w:t>由于</w:t>
+      </w:r>
+      <w:r>
+        <w:rPr>
+          <w:rFonts w:hint="eastAsia"/>
+        </w:rPr>
+        <w:t>msg == "start"</w:t>
+      </w:r>
+      <w:r>
+        <w:rPr>
+          <w:rFonts w:hint="eastAsia"/>
+        </w:rPr>
+        <w:t>，</w:t>
+      </w:r>
+      <w:r>
+        <w:rPr>
+          <w:rFonts w:hint="eastAsia"/>
+        </w:rPr>
+        <w:t>handle_control_message</w:t>
+      </w:r>
+      <w:r>
+        <w:rPr>
+          <w:rFonts w:hint="eastAsia"/>
+        </w:rPr>
+        <w:t>进一步执行</w:t>
+      </w:r>
+      <w:r>
+        <w:rPr>
+          <w:rFonts w:hint="eastAsia"/>
+        </w:rPr>
+        <w:t>msg_start</w:t>
+      </w:r>
+      <w:r>
+        <w:rPr>
+          <w:rFonts w:hint="eastAsia"/>
+        </w:rPr>
+        <w:t>（），且传入的</w:t>
+      </w:r>
+      <w:r>
+        <w:rPr>
+          <w:rFonts w:hint="eastAsia"/>
+        </w:rPr>
+        <w:t>arg</w:t>
+      </w:r>
+      <w:r>
+        <w:rPr>
+          <w:rFonts w:hint="eastAsia"/>
+        </w:rPr>
+        <w:t>参数等于</w:t>
+      </w:r>
+      <w:r>
+        <w:rPr>
+          <w:rFonts w:hint="eastAsia"/>
+        </w:rPr>
+        <w:t>bootanim</w:t>
+      </w:r>
+      <w:r>
+        <w:rPr>
+          <w:rFonts w:hint="eastAsia"/>
+        </w:rPr>
+        <w:t>。</w:t>
+      </w:r>
+      <w:r>
+        <w:rPr>
+          <w:rFonts w:hint="eastAsia"/>
+        </w:rPr>
+        <w:t>msg_start</w:t>
+      </w:r>
+      <w:r>
+        <w:rPr>
+          <w:rFonts w:hint="eastAsia"/>
+        </w:rPr>
+        <w:t>代码如下：</w:t>
+      </w:r>
+    </w:p>
+    <w:p>
+      <w:pPr>
+        <w:widowControl/>
+        <w:numPr>
+          <w:ilvl w:val="0"/>
+          <w:numId w:val="10"/>
         </w:numPr>
         <w:pBdr>
           <w:left w:val="single" w:sz="18" w:space="0" w:color="6CE26C"/>
@@ -4096,15 +5123,15 @@
           <w:szCs w:val="18"/>
           <w:bdr w:val="none" w:sz="0" w:space="0" w:color="auto" w:frame="1"/>
         </w:rPr>
-        <w:t>    }  </w:t>
-      </w:r>
-    </w:p>
-    <w:p>
-      <w:pPr>
-        <w:widowControl/>
-        <w:numPr>
-          <w:ilvl w:val="0"/>
-          <w:numId w:val="7"/>
+        <w:t>static void msg_start(const char *name)  </w:t>
+      </w:r>
+    </w:p>
+    <w:p>
+      <w:pPr>
+        <w:widowControl/>
+        <w:numPr>
+          <w:ilvl w:val="0"/>
+          <w:numId w:val="10"/>
         </w:numPr>
         <w:pBdr>
           <w:left w:val="single" w:sz="18" w:space="0" w:color="6CE26C"/>
@@ -4129,70 +5156,15 @@
           <w:szCs w:val="18"/>
           <w:bdr w:val="none" w:sz="0" w:space="0" w:color="auto" w:frame="1"/>
         </w:rPr>
-        <w:t>}  </w:t>
-      </w:r>
-    </w:p>
-    <w:p>
-      <w:pPr>
-        <w:ind w:firstLineChars="202" w:firstLine="424"/>
-      </w:pPr>
-      <w:r>
-        <w:rPr>
-          <w:rFonts w:hint="eastAsia"/>
-        </w:rPr>
-        <w:t>可以看到，</w:t>
-      </w:r>
-      <w:r>
-        <w:rPr>
-          <w:rFonts w:hint="eastAsia"/>
-        </w:rPr>
-        <w:t>init</w:t>
-      </w:r>
-      <w:r>
-        <w:rPr>
-          <w:rFonts w:hint="eastAsia"/>
-        </w:rPr>
-        <w:t>进程会使用</w:t>
-      </w:r>
-      <w:commentRangeStart w:id="0"/>
-      <w:r>
-        <w:rPr>
-          <w:rFonts w:hint="eastAsia"/>
-        </w:rPr>
-        <w:t>poll</w:t>
-      </w:r>
-      <w:commentRangeEnd w:id="0"/>
-      <w:r>
-        <w:rPr>
-          <w:rStyle w:val="a5"/>
-        </w:rPr>
-        <w:commentReference w:id="0"/>
-      </w:r>
-      <w:r>
-        <w:rPr>
-          <w:rFonts w:hint="eastAsia"/>
-        </w:rPr>
-        <w:t>机制来轮询事件，其中一个事件是系统属性值被修改。得到该事件后，会执行</w:t>
-      </w:r>
-      <w:r>
-        <w:rPr>
-          <w:rFonts w:hint="eastAsia"/>
-        </w:rPr>
-        <w:t>handle_property_set_fd()</w:t>
-      </w:r>
-      <w:r>
-        <w:rPr>
-          <w:rFonts w:hint="eastAsia"/>
-        </w:rPr>
-        <w:t>，代码如下：</w:t>
-      </w:r>
-    </w:p>
-    <w:p>
-      <w:pPr>
-        <w:widowControl/>
-        <w:numPr>
-          <w:ilvl w:val="0"/>
-          <w:numId w:val="8"/>
+        <w:t>{  </w:t>
+      </w:r>
+    </w:p>
+    <w:p>
+      <w:pPr>
+        <w:widowControl/>
+        <w:numPr>
+          <w:ilvl w:val="0"/>
+          <w:numId w:val="10"/>
         </w:numPr>
         <w:pBdr>
           <w:left w:val="single" w:sz="18" w:space="0" w:color="6CE26C"/>
@@ -4217,15 +5189,59 @@
           <w:szCs w:val="18"/>
           <w:bdr w:val="none" w:sz="0" w:space="0" w:color="auto" w:frame="1"/>
         </w:rPr>
-        <w:t>if(memcmp(msg.name,"ctl.",4) == 0) {  </w:t>
-      </w:r>
-    </w:p>
-    <w:p>
-      <w:pPr>
-        <w:widowControl/>
-        <w:numPr>
-          <w:ilvl w:val="0"/>
-          <w:numId w:val="8"/>
+        <w:t>    struct service *</w:t>
+      </w:r>
+      <w:r>
+        <w:rPr>
+          <w:rFonts w:ascii="Consolas" w:eastAsia="宋体" w:hAnsi="Consolas" w:cs="Consolas"/>
+          <w:color w:val="FF0000"/>
+          <w:kern w:val="0"/>
+          <w:sz w:val="18"/>
+          <w:szCs w:val="18"/>
+          <w:bdr w:val="none" w:sz="0" w:space="0" w:color="auto" w:frame="1"/>
+        </w:rPr>
+        <w:t>svc</w:t>
+      </w:r>
+      <w:r>
+        <w:rPr>
+          <w:rFonts w:ascii="Consolas" w:eastAsia="宋体" w:hAnsi="Consolas" w:cs="Consolas"/>
+          <w:color w:val="000000"/>
+          <w:kern w:val="0"/>
+          <w:sz w:val="18"/>
+          <w:szCs w:val="18"/>
+          <w:bdr w:val="none" w:sz="0" w:space="0" w:color="auto" w:frame="1"/>
+        </w:rPr>
+        <w:t> = </w:t>
+      </w:r>
+      <w:r>
+        <w:rPr>
+          <w:rFonts w:ascii="Consolas" w:eastAsia="宋体" w:hAnsi="Consolas" w:cs="Consolas"/>
+          <w:color w:val="0000FF"/>
+          <w:kern w:val="0"/>
+          <w:sz w:val="18"/>
+          <w:szCs w:val="18"/>
+          <w:bdr w:val="none" w:sz="0" w:space="0" w:color="auto" w:frame="1"/>
+        </w:rPr>
+        <w:t>NULL</w:t>
+      </w:r>
+      <w:r>
+        <w:rPr>
+          <w:rFonts w:ascii="Consolas" w:eastAsia="宋体" w:hAnsi="Consolas" w:cs="Consolas"/>
+          <w:color w:val="000000"/>
+          <w:kern w:val="0"/>
+          <w:sz w:val="18"/>
+          <w:szCs w:val="18"/>
+          <w:bdr w:val="none" w:sz="0" w:space="0" w:color="auto" w:frame="1"/>
+        </w:rPr>
+        <w:t>;  </w:t>
+      </w:r>
+    </w:p>
+    <w:p>
+      <w:pPr>
+        <w:widowControl/>
+        <w:numPr>
+          <w:ilvl w:val="0"/>
+          <w:numId w:val="10"/>
         </w:numPr>
         <w:pBdr>
           <w:left w:val="single" w:sz="18" w:space="0" w:color="6CE26C"/>
@@ -4250,15 +5266,59 @@
           <w:szCs w:val="18"/>
           <w:bdr w:val="none" w:sz="0" w:space="0" w:color="auto" w:frame="1"/>
         </w:rPr>
-        <w:t>            // Keep the old close-socket-early behavior when handling  </w:t>
-      </w:r>
-    </w:p>
-    <w:p>
-      <w:pPr>
-        <w:widowControl/>
-        <w:numPr>
-          <w:ilvl w:val="0"/>
-          <w:numId w:val="8"/>
+        <w:t>    char *</w:t>
+      </w:r>
+      <w:r>
+        <w:rPr>
+          <w:rFonts w:ascii="Consolas" w:eastAsia="宋体" w:hAnsi="Consolas" w:cs="Consolas"/>
+          <w:color w:val="FF0000"/>
+          <w:kern w:val="0"/>
+          <w:sz w:val="18"/>
+          <w:szCs w:val="18"/>
+          <w:bdr w:val="none" w:sz="0" w:space="0" w:color="auto" w:frame="1"/>
+        </w:rPr>
+        <w:t>tmp</w:t>
+      </w:r>
+      <w:r>
+        <w:rPr>
+          <w:rFonts w:ascii="Consolas" w:eastAsia="宋体" w:hAnsi="Consolas" w:cs="Consolas"/>
+          <w:color w:val="000000"/>
+          <w:kern w:val="0"/>
+          <w:sz w:val="18"/>
+          <w:szCs w:val="18"/>
+          <w:bdr w:val="none" w:sz="0" w:space="0" w:color="auto" w:frame="1"/>
+        </w:rPr>
+        <w:t> = </w:t>
+      </w:r>
+      <w:r>
+        <w:rPr>
+          <w:rFonts w:ascii="Consolas" w:eastAsia="宋体" w:hAnsi="Consolas" w:cs="Consolas"/>
+          <w:color w:val="0000FF"/>
+          <w:kern w:val="0"/>
+          <w:sz w:val="18"/>
+          <w:szCs w:val="18"/>
+          <w:bdr w:val="none" w:sz="0" w:space="0" w:color="auto" w:frame="1"/>
+        </w:rPr>
+        <w:t>NULL</w:t>
+      </w:r>
+      <w:r>
+        <w:rPr>
+          <w:rFonts w:ascii="Consolas" w:eastAsia="宋体" w:hAnsi="Consolas" w:cs="Consolas"/>
+          <w:color w:val="000000"/>
+          <w:kern w:val="0"/>
+          <w:sz w:val="18"/>
+          <w:szCs w:val="18"/>
+          <w:bdr w:val="none" w:sz="0" w:space="0" w:color="auto" w:frame="1"/>
+        </w:rPr>
+        <w:t>;  </w:t>
+      </w:r>
+    </w:p>
+    <w:p>
+      <w:pPr>
+        <w:widowControl/>
+        <w:numPr>
+          <w:ilvl w:val="0"/>
+          <w:numId w:val="10"/>
         </w:numPr>
         <w:pBdr>
           <w:left w:val="single" w:sz="18" w:space="0" w:color="6CE26C"/>
@@ -4283,15 +5343,59 @@
           <w:szCs w:val="18"/>
           <w:bdr w:val="none" w:sz="0" w:space="0" w:color="auto" w:frame="1"/>
         </w:rPr>
-        <w:t>            // ctl.* properties.  </w:t>
-      </w:r>
-    </w:p>
-    <w:p>
-      <w:pPr>
-        <w:widowControl/>
-        <w:numPr>
-          <w:ilvl w:val="0"/>
-          <w:numId w:val="8"/>
+        <w:t>    char *</w:t>
+      </w:r>
+      <w:r>
+        <w:rPr>
+          <w:rFonts w:ascii="Consolas" w:eastAsia="宋体" w:hAnsi="Consolas" w:cs="Consolas"/>
+          <w:color w:val="FF0000"/>
+          <w:kern w:val="0"/>
+          <w:sz w:val="18"/>
+          <w:szCs w:val="18"/>
+          <w:bdr w:val="none" w:sz="0" w:space="0" w:color="auto" w:frame="1"/>
+        </w:rPr>
+        <w:t>args</w:t>
+      </w:r>
+      <w:r>
+        <w:rPr>
+          <w:rFonts w:ascii="Consolas" w:eastAsia="宋体" w:hAnsi="Consolas" w:cs="Consolas"/>
+          <w:color w:val="000000"/>
+          <w:kern w:val="0"/>
+          <w:sz w:val="18"/>
+          <w:szCs w:val="18"/>
+          <w:bdr w:val="none" w:sz="0" w:space="0" w:color="auto" w:frame="1"/>
+        </w:rPr>
+        <w:t> = </w:t>
+      </w:r>
+      <w:r>
+        <w:rPr>
+          <w:rFonts w:ascii="Consolas" w:eastAsia="宋体" w:hAnsi="Consolas" w:cs="Consolas"/>
+          <w:color w:val="0000FF"/>
+          <w:kern w:val="0"/>
+          <w:sz w:val="18"/>
+          <w:szCs w:val="18"/>
+          <w:bdr w:val="none" w:sz="0" w:space="0" w:color="auto" w:frame="1"/>
+        </w:rPr>
+        <w:t>NULL</w:t>
+      </w:r>
+      <w:r>
+        <w:rPr>
+          <w:rFonts w:ascii="Consolas" w:eastAsia="宋体" w:hAnsi="Consolas" w:cs="Consolas"/>
+          <w:color w:val="000000"/>
+          <w:kern w:val="0"/>
+          <w:sz w:val="18"/>
+          <w:szCs w:val="18"/>
+          <w:bdr w:val="none" w:sz="0" w:space="0" w:color="auto" w:frame="1"/>
+        </w:rPr>
+        <w:t>;  </w:t>
+      </w:r>
+    </w:p>
+    <w:p>
+      <w:pPr>
+        <w:widowControl/>
+        <w:numPr>
+          <w:ilvl w:val="0"/>
+          <w:numId w:val="10"/>
         </w:numPr>
         <w:pBdr>
           <w:left w:val="single" w:sz="18" w:space="0" w:color="6CE26C"/>
@@ -4316,1094 +5420,6 @@
           <w:szCs w:val="18"/>
           <w:bdr w:val="none" w:sz="0" w:space="0" w:color="auto" w:frame="1"/>
         </w:rPr>
-        <w:t>            close(s);  </w:t>
-      </w:r>
-    </w:p>
-    <w:p>
-      <w:pPr>
-        <w:widowControl/>
-        <w:numPr>
-          <w:ilvl w:val="0"/>
-          <w:numId w:val="8"/>
-        </w:numPr>
-        <w:pBdr>
-          <w:left w:val="single" w:sz="18" w:space="0" w:color="6CE26C"/>
-        </w:pBdr>
-        <w:shd w:val="clear" w:color="auto" w:fill="FFFFFF"/>
-        <w:spacing w:beforeAutospacing="1" w:afterAutospacing="1" w:line="270" w:lineRule="atLeast"/>
-        <w:jc w:val="left"/>
-        <w:rPr>
-          <w:rFonts w:ascii="Consolas" w:eastAsia="宋体" w:hAnsi="Consolas" w:cs="Consolas"/>
-          <w:color w:val="5C5C5C"/>
-          <w:kern w:val="0"/>
-          <w:sz w:val="18"/>
-          <w:szCs w:val="18"/>
-        </w:rPr>
-      </w:pPr>
-      <w:r>
-        <w:rPr>
-          <w:rFonts w:ascii="Consolas" w:eastAsia="宋体" w:hAnsi="Consolas" w:cs="Consolas"/>
-          <w:color w:val="000000"/>
-          <w:kern w:val="0"/>
-          <w:sz w:val="18"/>
-          <w:szCs w:val="18"/>
-          <w:bdr w:val="none" w:sz="0" w:space="0" w:color="auto" w:frame="1"/>
-        </w:rPr>
-        <w:t>            if (check_control_mac_perms(msg.value, source_ctx)) {  </w:t>
-      </w:r>
-    </w:p>
-    <w:p>
-      <w:pPr>
-        <w:widowControl/>
-        <w:numPr>
-          <w:ilvl w:val="0"/>
-          <w:numId w:val="8"/>
-        </w:numPr>
-        <w:pBdr>
-          <w:left w:val="single" w:sz="18" w:space="0" w:color="6CE26C"/>
-        </w:pBdr>
-        <w:shd w:val="clear" w:color="auto" w:fill="F8F8F8"/>
-        <w:spacing w:beforeAutospacing="1" w:afterAutospacing="1" w:line="270" w:lineRule="atLeast"/>
-        <w:jc w:val="left"/>
-        <w:rPr>
-          <w:rFonts w:ascii="Consolas" w:eastAsia="宋体" w:hAnsi="Consolas" w:cs="Consolas"/>
-          <w:color w:val="5C5C5C"/>
-          <w:kern w:val="0"/>
-          <w:sz w:val="18"/>
-          <w:szCs w:val="18"/>
-        </w:rPr>
-      </w:pPr>
-      <w:r>
-        <w:rPr>
-          <w:rFonts w:ascii="Consolas" w:eastAsia="宋体" w:hAnsi="Consolas" w:cs="Consolas"/>
-          <w:color w:val="000000"/>
-          <w:kern w:val="0"/>
-          <w:sz w:val="18"/>
-          <w:szCs w:val="18"/>
-          <w:bdr w:val="none" w:sz="0" w:space="0" w:color="auto" w:frame="1"/>
-        </w:rPr>
-        <w:t>                handle_control_message((char*) msg.name + 4, (char*) msg.value);  </w:t>
-      </w:r>
-    </w:p>
-    <w:p>
-      <w:pPr>
-        <w:widowControl/>
-        <w:numPr>
-          <w:ilvl w:val="0"/>
-          <w:numId w:val="8"/>
-        </w:numPr>
-        <w:pBdr>
-          <w:left w:val="single" w:sz="18" w:space="0" w:color="6CE26C"/>
-        </w:pBdr>
-        <w:shd w:val="clear" w:color="auto" w:fill="FFFFFF"/>
-        <w:spacing w:beforeAutospacing="1" w:afterAutospacing="1" w:line="270" w:lineRule="atLeast"/>
-        <w:jc w:val="left"/>
-        <w:rPr>
-          <w:rFonts w:ascii="Consolas" w:eastAsia="宋体" w:hAnsi="Consolas" w:cs="Consolas"/>
-          <w:color w:val="5C5C5C"/>
-          <w:kern w:val="0"/>
-          <w:sz w:val="18"/>
-          <w:szCs w:val="18"/>
-        </w:rPr>
-      </w:pPr>
-      <w:r>
-        <w:rPr>
-          <w:rFonts w:ascii="Consolas" w:eastAsia="宋体" w:hAnsi="Consolas" w:cs="Consolas"/>
-          <w:color w:val="000000"/>
-          <w:kern w:val="0"/>
-          <w:sz w:val="18"/>
-          <w:szCs w:val="18"/>
-          <w:bdr w:val="none" w:sz="0" w:space="0" w:color="auto" w:frame="1"/>
-        </w:rPr>
-        <w:t>            } else {  </w:t>
-      </w:r>
-    </w:p>
-    <w:p>
-      <w:pPr>
-        <w:widowControl/>
-        <w:numPr>
-          <w:ilvl w:val="0"/>
-          <w:numId w:val="8"/>
-        </w:numPr>
-        <w:pBdr>
-          <w:left w:val="single" w:sz="18" w:space="0" w:color="6CE26C"/>
-        </w:pBdr>
-        <w:shd w:val="clear" w:color="auto" w:fill="F8F8F8"/>
-        <w:spacing w:beforeAutospacing="1" w:afterAutospacing="1" w:line="270" w:lineRule="atLeast"/>
-        <w:jc w:val="left"/>
-        <w:rPr>
-          <w:rFonts w:ascii="Consolas" w:eastAsia="宋体" w:hAnsi="Consolas" w:cs="Consolas"/>
-          <w:color w:val="5C5C5C"/>
-          <w:kern w:val="0"/>
-          <w:sz w:val="18"/>
-          <w:szCs w:val="18"/>
-        </w:rPr>
-      </w:pPr>
-      <w:r>
-        <w:rPr>
-          <w:rFonts w:ascii="Consolas" w:eastAsia="宋体" w:hAnsi="Consolas" w:cs="Consolas"/>
-          <w:color w:val="000000"/>
-          <w:kern w:val="0"/>
-          <w:sz w:val="18"/>
-          <w:szCs w:val="18"/>
-          <w:bdr w:val="none" w:sz="0" w:space="0" w:color="auto" w:frame="1"/>
-        </w:rPr>
-        <w:t>                ERROR("sys_prop: Unable to %s service ctl [%s] uid:%d gid:%d pid:%d\n",  </w:t>
-      </w:r>
-    </w:p>
-    <w:p>
-      <w:pPr>
-        <w:widowControl/>
-        <w:numPr>
-          <w:ilvl w:val="0"/>
-          <w:numId w:val="8"/>
-        </w:numPr>
-        <w:pBdr>
-          <w:left w:val="single" w:sz="18" w:space="0" w:color="6CE26C"/>
-        </w:pBdr>
-        <w:shd w:val="clear" w:color="auto" w:fill="FFFFFF"/>
-        <w:spacing w:beforeAutospacing="1" w:afterAutospacing="1" w:line="270" w:lineRule="atLeast"/>
-        <w:jc w:val="left"/>
-        <w:rPr>
-          <w:rFonts w:ascii="Consolas" w:eastAsia="宋体" w:hAnsi="Consolas" w:cs="Consolas"/>
-          <w:color w:val="5C5C5C"/>
-          <w:kern w:val="0"/>
-          <w:sz w:val="18"/>
-          <w:szCs w:val="18"/>
-        </w:rPr>
-      </w:pPr>
-      <w:r>
-        <w:rPr>
-          <w:rFonts w:ascii="Consolas" w:eastAsia="宋体" w:hAnsi="Consolas" w:cs="Consolas"/>
-          <w:color w:val="000000"/>
-          <w:kern w:val="0"/>
-          <w:sz w:val="18"/>
-          <w:szCs w:val="18"/>
-          <w:bdr w:val="none" w:sz="0" w:space="0" w:color="auto" w:frame="1"/>
-        </w:rPr>
-        <w:t>                        msg.name + 4, msg.value, cr.uid, cr.gid, cr.pid);  </w:t>
-      </w:r>
-    </w:p>
-    <w:p>
-      <w:pPr>
-        <w:widowControl/>
-        <w:numPr>
-          <w:ilvl w:val="0"/>
-          <w:numId w:val="8"/>
-        </w:numPr>
-        <w:pBdr>
-          <w:left w:val="single" w:sz="18" w:space="0" w:color="6CE26C"/>
-        </w:pBdr>
-        <w:shd w:val="clear" w:color="auto" w:fill="F8F8F8"/>
-        <w:spacing w:beforeAutospacing="1" w:afterAutospacing="1" w:line="270" w:lineRule="atLeast"/>
-        <w:jc w:val="left"/>
-        <w:rPr>
-          <w:rFonts w:ascii="Consolas" w:eastAsia="宋体" w:hAnsi="Consolas" w:cs="Consolas"/>
-          <w:color w:val="5C5C5C"/>
-          <w:kern w:val="0"/>
-          <w:sz w:val="18"/>
-          <w:szCs w:val="18"/>
-        </w:rPr>
-      </w:pPr>
-      <w:r>
-        <w:rPr>
-          <w:rFonts w:ascii="Consolas" w:eastAsia="宋体" w:hAnsi="Consolas" w:cs="Consolas"/>
-          <w:color w:val="000000"/>
-          <w:kern w:val="0"/>
-          <w:sz w:val="18"/>
-          <w:szCs w:val="18"/>
-          <w:bdr w:val="none" w:sz="0" w:space="0" w:color="auto" w:frame="1"/>
-        </w:rPr>
-        <w:t>            }  </w:t>
-      </w:r>
-    </w:p>
-    <w:p>
-      <w:pPr>
-        <w:widowControl/>
-        <w:numPr>
-          <w:ilvl w:val="0"/>
-          <w:numId w:val="8"/>
-        </w:numPr>
-        <w:pBdr>
-          <w:left w:val="single" w:sz="18" w:space="0" w:color="6CE26C"/>
-        </w:pBdr>
-        <w:shd w:val="clear" w:color="auto" w:fill="FFFFFF"/>
-        <w:spacing w:beforeAutospacing="1" w:afterAutospacing="1" w:line="270" w:lineRule="atLeast"/>
-        <w:jc w:val="left"/>
-        <w:rPr>
-          <w:rFonts w:ascii="Consolas" w:eastAsia="宋体" w:hAnsi="Consolas" w:cs="Consolas"/>
-          <w:color w:val="5C5C5C"/>
-          <w:kern w:val="0"/>
-          <w:sz w:val="18"/>
-          <w:szCs w:val="18"/>
-        </w:rPr>
-      </w:pPr>
-      <w:r>
-        <w:rPr>
-          <w:rFonts w:ascii="Consolas" w:eastAsia="宋体" w:hAnsi="Consolas" w:cs="Consolas"/>
-          <w:color w:val="000000"/>
-          <w:kern w:val="0"/>
-          <w:sz w:val="18"/>
-          <w:szCs w:val="18"/>
-          <w:bdr w:val="none" w:sz="0" w:space="0" w:color="auto" w:frame="1"/>
-        </w:rPr>
-        <w:t>        }  </w:t>
-      </w:r>
-    </w:p>
-    <w:p>
-      <w:pPr>
-        <w:ind w:firstLineChars="202" w:firstLine="424"/>
-      </w:pPr>
-      <w:r>
-        <w:rPr>
-          <w:rFonts w:hint="eastAsia"/>
-        </w:rPr>
-        <w:t>该函数会进一步执行</w:t>
-      </w:r>
-      <w:r>
-        <w:rPr>
-          <w:rFonts w:hint="eastAsia"/>
-        </w:rPr>
-        <w:t>handle_control_message()</w:t>
-      </w:r>
-      <w:r>
-        <w:rPr>
-          <w:rFonts w:hint="eastAsia"/>
-        </w:rPr>
-        <w:t>，传入的参数</w:t>
-      </w:r>
-      <w:r>
-        <w:rPr>
-          <w:rFonts w:hint="eastAsia"/>
-        </w:rPr>
-        <w:t>msg.name=ctl.start</w:t>
-      </w:r>
-      <w:r>
-        <w:rPr>
-          <w:rFonts w:hint="eastAsia"/>
-        </w:rPr>
-        <w:t>，</w:t>
-      </w:r>
-      <w:r>
-        <w:rPr>
-          <w:rFonts w:hint="eastAsia"/>
-        </w:rPr>
-        <w:t>msg.value=bootanim</w:t>
-      </w:r>
-      <w:r>
-        <w:rPr>
-          <w:rFonts w:hint="eastAsia"/>
-        </w:rPr>
-        <w:t>。</w:t>
-      </w:r>
-    </w:p>
-    <w:p>
-      <w:pPr>
-        <w:widowControl/>
-        <w:numPr>
-          <w:ilvl w:val="0"/>
-          <w:numId w:val="9"/>
-        </w:numPr>
-        <w:pBdr>
-          <w:left w:val="single" w:sz="18" w:space="0" w:color="6CE26C"/>
-        </w:pBdr>
-        <w:shd w:val="clear" w:color="auto" w:fill="FFFFFF"/>
-        <w:spacing w:beforeAutospacing="1" w:afterAutospacing="1" w:line="270" w:lineRule="atLeast"/>
-        <w:jc w:val="left"/>
-        <w:rPr>
-          <w:rFonts w:ascii="Consolas" w:eastAsia="宋体" w:hAnsi="Consolas" w:cs="Consolas"/>
-          <w:color w:val="5C5C5C"/>
-          <w:kern w:val="0"/>
-          <w:sz w:val="18"/>
-          <w:szCs w:val="18"/>
-        </w:rPr>
-      </w:pPr>
-      <w:r>
-        <w:rPr>
-          <w:rFonts w:ascii="Consolas" w:eastAsia="宋体" w:hAnsi="Consolas" w:cs="Consolas"/>
-          <w:color w:val="000000"/>
-          <w:kern w:val="0"/>
-          <w:sz w:val="18"/>
-          <w:szCs w:val="18"/>
-          <w:bdr w:val="none" w:sz="0" w:space="0" w:color="auto" w:frame="1"/>
-        </w:rPr>
-        <w:t>void handle_control_message(const char *msg, const char *arg)  </w:t>
-      </w:r>
-    </w:p>
-    <w:p>
-      <w:pPr>
-        <w:widowControl/>
-        <w:numPr>
-          <w:ilvl w:val="0"/>
-          <w:numId w:val="9"/>
-        </w:numPr>
-        <w:pBdr>
-          <w:left w:val="single" w:sz="18" w:space="0" w:color="6CE26C"/>
-        </w:pBdr>
-        <w:shd w:val="clear" w:color="auto" w:fill="F8F8F8"/>
-        <w:spacing w:beforeAutospacing="1" w:afterAutospacing="1" w:line="270" w:lineRule="atLeast"/>
-        <w:jc w:val="left"/>
-        <w:rPr>
-          <w:rFonts w:ascii="Consolas" w:eastAsia="宋体" w:hAnsi="Consolas" w:cs="Consolas"/>
-          <w:color w:val="5C5C5C"/>
-          <w:kern w:val="0"/>
-          <w:sz w:val="18"/>
-          <w:szCs w:val="18"/>
-        </w:rPr>
-      </w:pPr>
-      <w:r>
-        <w:rPr>
-          <w:rFonts w:ascii="Consolas" w:eastAsia="宋体" w:hAnsi="Consolas" w:cs="Consolas"/>
-          <w:color w:val="000000"/>
-          <w:kern w:val="0"/>
-          <w:sz w:val="18"/>
-          <w:szCs w:val="18"/>
-          <w:bdr w:val="none" w:sz="0" w:space="0" w:color="auto" w:frame="1"/>
-        </w:rPr>
-        <w:t>{  </w:t>
-      </w:r>
-    </w:p>
-    <w:p>
-      <w:pPr>
-        <w:widowControl/>
-        <w:numPr>
-          <w:ilvl w:val="0"/>
-          <w:numId w:val="9"/>
-        </w:numPr>
-        <w:pBdr>
-          <w:left w:val="single" w:sz="18" w:space="0" w:color="6CE26C"/>
-        </w:pBdr>
-        <w:shd w:val="clear" w:color="auto" w:fill="FFFFFF"/>
-        <w:spacing w:beforeAutospacing="1" w:afterAutospacing="1" w:line="270" w:lineRule="atLeast"/>
-        <w:jc w:val="left"/>
-        <w:rPr>
-          <w:rFonts w:ascii="Consolas" w:eastAsia="宋体" w:hAnsi="Consolas" w:cs="Consolas"/>
-          <w:color w:val="5C5C5C"/>
-          <w:kern w:val="0"/>
-          <w:sz w:val="18"/>
-          <w:szCs w:val="18"/>
-        </w:rPr>
-      </w:pPr>
-      <w:r>
-        <w:rPr>
-          <w:rFonts w:ascii="Consolas" w:eastAsia="宋体" w:hAnsi="Consolas" w:cs="Consolas"/>
-          <w:color w:val="000000"/>
-          <w:kern w:val="0"/>
-          <w:sz w:val="18"/>
-          <w:szCs w:val="18"/>
-          <w:bdr w:val="none" w:sz="0" w:space="0" w:color="auto" w:frame="1"/>
-        </w:rPr>
-        <w:t>    if (!strcmp(msg,"start")) {  </w:t>
-      </w:r>
-    </w:p>
-    <w:p>
-      <w:pPr>
-        <w:widowControl/>
-        <w:numPr>
-          <w:ilvl w:val="0"/>
-          <w:numId w:val="9"/>
-        </w:numPr>
-        <w:pBdr>
-          <w:left w:val="single" w:sz="18" w:space="0" w:color="6CE26C"/>
-        </w:pBdr>
-        <w:shd w:val="clear" w:color="auto" w:fill="F8F8F8"/>
-        <w:spacing w:beforeAutospacing="1" w:afterAutospacing="1" w:line="270" w:lineRule="atLeast"/>
-        <w:jc w:val="left"/>
-        <w:rPr>
-          <w:rFonts w:ascii="Consolas" w:eastAsia="宋体" w:hAnsi="Consolas" w:cs="Consolas"/>
-          <w:color w:val="5C5C5C"/>
-          <w:kern w:val="0"/>
-          <w:sz w:val="18"/>
-          <w:szCs w:val="18"/>
-        </w:rPr>
-      </w:pPr>
-      <w:r>
-        <w:rPr>
-          <w:rFonts w:ascii="Consolas" w:eastAsia="宋体" w:hAnsi="Consolas" w:cs="Consolas"/>
-          <w:color w:val="000000"/>
-          <w:kern w:val="0"/>
-          <w:sz w:val="18"/>
-          <w:szCs w:val="18"/>
-          <w:bdr w:val="none" w:sz="0" w:space="0" w:color="auto" w:frame="1"/>
-        </w:rPr>
-        <w:t>        msg_start(arg);  </w:t>
-      </w:r>
-    </w:p>
-    <w:p>
-      <w:pPr>
-        <w:widowControl/>
-        <w:numPr>
-          <w:ilvl w:val="0"/>
-          <w:numId w:val="9"/>
-        </w:numPr>
-        <w:pBdr>
-          <w:left w:val="single" w:sz="18" w:space="0" w:color="6CE26C"/>
-        </w:pBdr>
-        <w:shd w:val="clear" w:color="auto" w:fill="FFFFFF"/>
-        <w:spacing w:beforeAutospacing="1" w:afterAutospacing="1" w:line="270" w:lineRule="atLeast"/>
-        <w:jc w:val="left"/>
-        <w:rPr>
-          <w:rFonts w:ascii="Consolas" w:eastAsia="宋体" w:hAnsi="Consolas" w:cs="Consolas"/>
-          <w:color w:val="5C5C5C"/>
-          <w:kern w:val="0"/>
-          <w:sz w:val="18"/>
-          <w:szCs w:val="18"/>
-        </w:rPr>
-      </w:pPr>
-      <w:r>
-        <w:rPr>
-          <w:rFonts w:ascii="Consolas" w:eastAsia="宋体" w:hAnsi="Consolas" w:cs="Consolas"/>
-          <w:color w:val="000000"/>
-          <w:kern w:val="0"/>
-          <w:sz w:val="18"/>
-          <w:szCs w:val="18"/>
-          <w:bdr w:val="none" w:sz="0" w:space="0" w:color="auto" w:frame="1"/>
-        </w:rPr>
-        <w:t>    } else if (!strcmp(msg,"stop")) {  </w:t>
-      </w:r>
-    </w:p>
-    <w:p>
-      <w:pPr>
-        <w:widowControl/>
-        <w:numPr>
-          <w:ilvl w:val="0"/>
-          <w:numId w:val="9"/>
-        </w:numPr>
-        <w:pBdr>
-          <w:left w:val="single" w:sz="18" w:space="0" w:color="6CE26C"/>
-        </w:pBdr>
-        <w:shd w:val="clear" w:color="auto" w:fill="F8F8F8"/>
-        <w:spacing w:beforeAutospacing="1" w:afterAutospacing="1" w:line="270" w:lineRule="atLeast"/>
-        <w:jc w:val="left"/>
-        <w:rPr>
-          <w:rFonts w:ascii="Consolas" w:eastAsia="宋体" w:hAnsi="Consolas" w:cs="Consolas"/>
-          <w:color w:val="5C5C5C"/>
-          <w:kern w:val="0"/>
-          <w:sz w:val="18"/>
-          <w:szCs w:val="18"/>
-        </w:rPr>
-      </w:pPr>
-      <w:r>
-        <w:rPr>
-          <w:rFonts w:ascii="Consolas" w:eastAsia="宋体" w:hAnsi="Consolas" w:cs="Consolas"/>
-          <w:color w:val="000000"/>
-          <w:kern w:val="0"/>
-          <w:sz w:val="18"/>
-          <w:szCs w:val="18"/>
-          <w:bdr w:val="none" w:sz="0" w:space="0" w:color="auto" w:frame="1"/>
-        </w:rPr>
-        <w:t>        msg_stop(arg);  </w:t>
-      </w:r>
-    </w:p>
-    <w:p>
-      <w:pPr>
-        <w:widowControl/>
-        <w:numPr>
-          <w:ilvl w:val="0"/>
-          <w:numId w:val="9"/>
-        </w:numPr>
-        <w:pBdr>
-          <w:left w:val="single" w:sz="18" w:space="0" w:color="6CE26C"/>
-        </w:pBdr>
-        <w:shd w:val="clear" w:color="auto" w:fill="FFFFFF"/>
-        <w:spacing w:beforeAutospacing="1" w:afterAutospacing="1" w:line="270" w:lineRule="atLeast"/>
-        <w:jc w:val="left"/>
-        <w:rPr>
-          <w:rFonts w:ascii="Consolas" w:eastAsia="宋体" w:hAnsi="Consolas" w:cs="Consolas"/>
-          <w:color w:val="5C5C5C"/>
-          <w:kern w:val="0"/>
-          <w:sz w:val="18"/>
-          <w:szCs w:val="18"/>
-        </w:rPr>
-      </w:pPr>
-      <w:r>
-        <w:rPr>
-          <w:rFonts w:ascii="Consolas" w:eastAsia="宋体" w:hAnsi="Consolas" w:cs="Consolas"/>
-          <w:color w:val="000000"/>
-          <w:kern w:val="0"/>
-          <w:sz w:val="18"/>
-          <w:szCs w:val="18"/>
-          <w:bdr w:val="none" w:sz="0" w:space="0" w:color="auto" w:frame="1"/>
-        </w:rPr>
-        <w:t>    } else if (!strcmp(msg,"restart")) {  </w:t>
-      </w:r>
-    </w:p>
-    <w:p>
-      <w:pPr>
-        <w:widowControl/>
-        <w:numPr>
-          <w:ilvl w:val="0"/>
-          <w:numId w:val="9"/>
-        </w:numPr>
-        <w:pBdr>
-          <w:left w:val="single" w:sz="18" w:space="0" w:color="6CE26C"/>
-        </w:pBdr>
-        <w:shd w:val="clear" w:color="auto" w:fill="F8F8F8"/>
-        <w:spacing w:beforeAutospacing="1" w:afterAutospacing="1" w:line="270" w:lineRule="atLeast"/>
-        <w:jc w:val="left"/>
-        <w:rPr>
-          <w:rFonts w:ascii="Consolas" w:eastAsia="宋体" w:hAnsi="Consolas" w:cs="Consolas"/>
-          <w:color w:val="5C5C5C"/>
-          <w:kern w:val="0"/>
-          <w:sz w:val="18"/>
-          <w:szCs w:val="18"/>
-        </w:rPr>
-      </w:pPr>
-      <w:r>
-        <w:rPr>
-          <w:rFonts w:ascii="Consolas" w:eastAsia="宋体" w:hAnsi="Consolas" w:cs="Consolas"/>
-          <w:color w:val="000000"/>
-          <w:kern w:val="0"/>
-          <w:sz w:val="18"/>
-          <w:szCs w:val="18"/>
-          <w:bdr w:val="none" w:sz="0" w:space="0" w:color="auto" w:frame="1"/>
-        </w:rPr>
-        <w:t>        msg_restart(arg);  </w:t>
-      </w:r>
-    </w:p>
-    <w:p>
-      <w:pPr>
-        <w:widowControl/>
-        <w:numPr>
-          <w:ilvl w:val="0"/>
-          <w:numId w:val="9"/>
-        </w:numPr>
-        <w:pBdr>
-          <w:left w:val="single" w:sz="18" w:space="0" w:color="6CE26C"/>
-        </w:pBdr>
-        <w:shd w:val="clear" w:color="auto" w:fill="FFFFFF"/>
-        <w:spacing w:beforeAutospacing="1" w:afterAutospacing="1" w:line="270" w:lineRule="atLeast"/>
-        <w:jc w:val="left"/>
-        <w:rPr>
-          <w:rFonts w:ascii="Consolas" w:eastAsia="宋体" w:hAnsi="Consolas" w:cs="Consolas"/>
-          <w:color w:val="5C5C5C"/>
-          <w:kern w:val="0"/>
-          <w:sz w:val="18"/>
-          <w:szCs w:val="18"/>
-        </w:rPr>
-      </w:pPr>
-      <w:r>
-        <w:rPr>
-          <w:rFonts w:ascii="Consolas" w:eastAsia="宋体" w:hAnsi="Consolas" w:cs="Consolas"/>
-          <w:color w:val="000000"/>
-          <w:kern w:val="0"/>
-          <w:sz w:val="18"/>
-          <w:szCs w:val="18"/>
-          <w:bdr w:val="none" w:sz="0" w:space="0" w:color="auto" w:frame="1"/>
-        </w:rPr>
-        <w:t>    } else {  </w:t>
-      </w:r>
-    </w:p>
-    <w:p>
-      <w:pPr>
-        <w:widowControl/>
-        <w:numPr>
-          <w:ilvl w:val="0"/>
-          <w:numId w:val="9"/>
-        </w:numPr>
-        <w:pBdr>
-          <w:left w:val="single" w:sz="18" w:space="0" w:color="6CE26C"/>
-        </w:pBdr>
-        <w:shd w:val="clear" w:color="auto" w:fill="F8F8F8"/>
-        <w:spacing w:beforeAutospacing="1" w:afterAutospacing="1" w:line="270" w:lineRule="atLeast"/>
-        <w:jc w:val="left"/>
-        <w:rPr>
-          <w:rFonts w:ascii="Consolas" w:eastAsia="宋体" w:hAnsi="Consolas" w:cs="Consolas"/>
-          <w:color w:val="5C5C5C"/>
-          <w:kern w:val="0"/>
-          <w:sz w:val="18"/>
-          <w:szCs w:val="18"/>
-        </w:rPr>
-      </w:pPr>
-      <w:r>
-        <w:rPr>
-          <w:rFonts w:ascii="Consolas" w:eastAsia="宋体" w:hAnsi="Consolas" w:cs="Consolas"/>
-          <w:color w:val="000000"/>
-          <w:kern w:val="0"/>
-          <w:sz w:val="18"/>
-          <w:szCs w:val="18"/>
-          <w:bdr w:val="none" w:sz="0" w:space="0" w:color="auto" w:frame="1"/>
-        </w:rPr>
-        <w:t>        ERROR("unknown control msg '%s'\n", msg);  </w:t>
-      </w:r>
-    </w:p>
-    <w:p>
-      <w:pPr>
-        <w:widowControl/>
-        <w:numPr>
-          <w:ilvl w:val="0"/>
-          <w:numId w:val="9"/>
-        </w:numPr>
-        <w:pBdr>
-          <w:left w:val="single" w:sz="18" w:space="0" w:color="6CE26C"/>
-        </w:pBdr>
-        <w:shd w:val="clear" w:color="auto" w:fill="FFFFFF"/>
-        <w:spacing w:beforeAutospacing="1" w:afterAutospacing="1" w:line="270" w:lineRule="atLeast"/>
-        <w:jc w:val="left"/>
-        <w:rPr>
-          <w:rFonts w:ascii="Consolas" w:eastAsia="宋体" w:hAnsi="Consolas" w:cs="Consolas"/>
-          <w:color w:val="5C5C5C"/>
-          <w:kern w:val="0"/>
-          <w:sz w:val="18"/>
-          <w:szCs w:val="18"/>
-        </w:rPr>
-      </w:pPr>
-      <w:r>
-        <w:rPr>
-          <w:rFonts w:ascii="Consolas" w:eastAsia="宋体" w:hAnsi="Consolas" w:cs="Consolas"/>
-          <w:color w:val="000000"/>
-          <w:kern w:val="0"/>
-          <w:sz w:val="18"/>
-          <w:szCs w:val="18"/>
-          <w:bdr w:val="none" w:sz="0" w:space="0" w:color="auto" w:frame="1"/>
-        </w:rPr>
-        <w:t>    }  </w:t>
-      </w:r>
-    </w:p>
-    <w:p>
-      <w:pPr>
-        <w:widowControl/>
-        <w:numPr>
-          <w:ilvl w:val="0"/>
-          <w:numId w:val="9"/>
-        </w:numPr>
-        <w:pBdr>
-          <w:left w:val="single" w:sz="18" w:space="0" w:color="6CE26C"/>
-        </w:pBdr>
-        <w:shd w:val="clear" w:color="auto" w:fill="F8F8F8"/>
-        <w:spacing w:beforeAutospacing="1" w:afterAutospacing="1" w:line="270" w:lineRule="atLeast"/>
-        <w:jc w:val="left"/>
-        <w:rPr>
-          <w:rFonts w:ascii="Consolas" w:eastAsia="宋体" w:hAnsi="Consolas" w:cs="Consolas"/>
-          <w:color w:val="5C5C5C"/>
-          <w:kern w:val="0"/>
-          <w:sz w:val="18"/>
-          <w:szCs w:val="18"/>
-        </w:rPr>
-      </w:pPr>
-      <w:r>
-        <w:rPr>
-          <w:rFonts w:ascii="Consolas" w:eastAsia="宋体" w:hAnsi="Consolas" w:cs="Consolas"/>
-          <w:color w:val="000000"/>
-          <w:kern w:val="0"/>
-          <w:sz w:val="18"/>
-          <w:szCs w:val="18"/>
-          <w:bdr w:val="none" w:sz="0" w:space="0" w:color="auto" w:frame="1"/>
-        </w:rPr>
-        <w:t>}  </w:t>
-      </w:r>
-    </w:p>
-    <w:p>
-      <w:pPr>
-        <w:ind w:firstLineChars="202" w:firstLine="424"/>
-      </w:pPr>
-      <w:r>
-        <w:rPr>
-          <w:rFonts w:hint="eastAsia"/>
-        </w:rPr>
-        <w:t>由于</w:t>
-      </w:r>
-      <w:r>
-        <w:rPr>
-          <w:rFonts w:hint="eastAsia"/>
-        </w:rPr>
-        <w:t>msg == "start"</w:t>
-      </w:r>
-      <w:r>
-        <w:rPr>
-          <w:rFonts w:hint="eastAsia"/>
-        </w:rPr>
-        <w:t>，</w:t>
-      </w:r>
-      <w:r>
-        <w:rPr>
-          <w:rFonts w:hint="eastAsia"/>
-        </w:rPr>
-        <w:t>handle_control_message</w:t>
-      </w:r>
-      <w:r>
-        <w:rPr>
-          <w:rFonts w:hint="eastAsia"/>
-        </w:rPr>
-        <w:t>进一步执行</w:t>
-      </w:r>
-      <w:r>
-        <w:rPr>
-          <w:rFonts w:hint="eastAsia"/>
-        </w:rPr>
-        <w:t>msg_start</w:t>
-      </w:r>
-      <w:r>
-        <w:rPr>
-          <w:rFonts w:hint="eastAsia"/>
-        </w:rPr>
-        <w:t>（），且传入的</w:t>
-      </w:r>
-      <w:r>
-        <w:rPr>
-          <w:rFonts w:hint="eastAsia"/>
-        </w:rPr>
-        <w:t>arg</w:t>
-      </w:r>
-      <w:r>
-        <w:rPr>
-          <w:rFonts w:hint="eastAsia"/>
-        </w:rPr>
-        <w:t>参数等于</w:t>
-      </w:r>
-      <w:r>
-        <w:rPr>
-          <w:rFonts w:hint="eastAsia"/>
-        </w:rPr>
-        <w:t>bootanim</w:t>
-      </w:r>
-      <w:r>
-        <w:rPr>
-          <w:rFonts w:hint="eastAsia"/>
-        </w:rPr>
-        <w:t>。</w:t>
-      </w:r>
-      <w:r>
-        <w:rPr>
-          <w:rFonts w:hint="eastAsia"/>
-        </w:rPr>
-        <w:t>msg_start</w:t>
-      </w:r>
-      <w:r>
-        <w:rPr>
-          <w:rFonts w:hint="eastAsia"/>
-        </w:rPr>
-        <w:t>代码如下：</w:t>
-      </w:r>
-    </w:p>
-    <w:p>
-      <w:pPr>
-        <w:widowControl/>
-        <w:numPr>
-          <w:ilvl w:val="0"/>
-          <w:numId w:val="10"/>
-        </w:numPr>
-        <w:pBdr>
-          <w:left w:val="single" w:sz="18" w:space="0" w:color="6CE26C"/>
-        </w:pBdr>
-        <w:shd w:val="clear" w:color="auto" w:fill="FFFFFF"/>
-        <w:spacing w:beforeAutospacing="1" w:afterAutospacing="1" w:line="270" w:lineRule="atLeast"/>
-        <w:jc w:val="left"/>
-        <w:rPr>
-          <w:rFonts w:ascii="Consolas" w:eastAsia="宋体" w:hAnsi="Consolas" w:cs="Consolas"/>
-          <w:color w:val="5C5C5C"/>
-          <w:kern w:val="0"/>
-          <w:sz w:val="18"/>
-          <w:szCs w:val="18"/>
-        </w:rPr>
-      </w:pPr>
-      <w:r>
-        <w:rPr>
-          <w:rFonts w:ascii="Consolas" w:eastAsia="宋体" w:hAnsi="Consolas" w:cs="Consolas"/>
-          <w:color w:val="000000"/>
-          <w:kern w:val="0"/>
-          <w:sz w:val="18"/>
-          <w:szCs w:val="18"/>
-          <w:bdr w:val="none" w:sz="0" w:space="0" w:color="auto" w:frame="1"/>
-        </w:rPr>
-        <w:t>static void msg_start(const char *name)  </w:t>
-      </w:r>
-    </w:p>
-    <w:p>
-      <w:pPr>
-        <w:widowControl/>
-        <w:numPr>
-          <w:ilvl w:val="0"/>
-          <w:numId w:val="10"/>
-        </w:numPr>
-        <w:pBdr>
-          <w:left w:val="single" w:sz="18" w:space="0" w:color="6CE26C"/>
-        </w:pBdr>
-        <w:shd w:val="clear" w:color="auto" w:fill="F8F8F8"/>
-        <w:spacing w:beforeAutospacing="1" w:afterAutospacing="1" w:line="270" w:lineRule="atLeast"/>
-        <w:jc w:val="left"/>
-        <w:rPr>
-          <w:rFonts w:ascii="Consolas" w:eastAsia="宋体" w:hAnsi="Consolas" w:cs="Consolas"/>
-          <w:color w:val="5C5C5C"/>
-          <w:kern w:val="0"/>
-          <w:sz w:val="18"/>
-          <w:szCs w:val="18"/>
-        </w:rPr>
-      </w:pPr>
-      <w:r>
-        <w:rPr>
-          <w:rFonts w:ascii="Consolas" w:eastAsia="宋体" w:hAnsi="Consolas" w:cs="Consolas"/>
-          <w:color w:val="000000"/>
-          <w:kern w:val="0"/>
-          <w:sz w:val="18"/>
-          <w:szCs w:val="18"/>
-          <w:bdr w:val="none" w:sz="0" w:space="0" w:color="auto" w:frame="1"/>
-        </w:rPr>
-        <w:t>{  </w:t>
-      </w:r>
-    </w:p>
-    <w:p>
-      <w:pPr>
-        <w:widowControl/>
-        <w:numPr>
-          <w:ilvl w:val="0"/>
-          <w:numId w:val="10"/>
-        </w:numPr>
-        <w:pBdr>
-          <w:left w:val="single" w:sz="18" w:space="0" w:color="6CE26C"/>
-        </w:pBdr>
-        <w:shd w:val="clear" w:color="auto" w:fill="FFFFFF"/>
-        <w:spacing w:beforeAutospacing="1" w:afterAutospacing="1" w:line="270" w:lineRule="atLeast"/>
-        <w:jc w:val="left"/>
-        <w:rPr>
-          <w:rFonts w:ascii="Consolas" w:eastAsia="宋体" w:hAnsi="Consolas" w:cs="Consolas"/>
-          <w:color w:val="5C5C5C"/>
-          <w:kern w:val="0"/>
-          <w:sz w:val="18"/>
-          <w:szCs w:val="18"/>
-        </w:rPr>
-      </w:pPr>
-      <w:r>
-        <w:rPr>
-          <w:rFonts w:ascii="Consolas" w:eastAsia="宋体" w:hAnsi="Consolas" w:cs="Consolas"/>
-          <w:color w:val="000000"/>
-          <w:kern w:val="0"/>
-          <w:sz w:val="18"/>
-          <w:szCs w:val="18"/>
-          <w:bdr w:val="none" w:sz="0" w:space="0" w:color="auto" w:frame="1"/>
-        </w:rPr>
-        <w:t>    struct service *</w:t>
-      </w:r>
-      <w:r>
-        <w:rPr>
-          <w:rFonts w:ascii="Consolas" w:eastAsia="宋体" w:hAnsi="Consolas" w:cs="Consolas"/>
-          <w:color w:val="FF0000"/>
-          <w:kern w:val="0"/>
-          <w:sz w:val="18"/>
-          <w:szCs w:val="18"/>
-          <w:bdr w:val="none" w:sz="0" w:space="0" w:color="auto" w:frame="1"/>
-        </w:rPr>
-        <w:t>svc</w:t>
-      </w:r>
-      <w:r>
-        <w:rPr>
-          <w:rFonts w:ascii="Consolas" w:eastAsia="宋体" w:hAnsi="Consolas" w:cs="Consolas"/>
-          <w:color w:val="000000"/>
-          <w:kern w:val="0"/>
-          <w:sz w:val="18"/>
-          <w:szCs w:val="18"/>
-          <w:bdr w:val="none" w:sz="0" w:space="0" w:color="auto" w:frame="1"/>
-        </w:rPr>
-        <w:t> = </w:t>
-      </w:r>
-      <w:r>
-        <w:rPr>
-          <w:rFonts w:ascii="Consolas" w:eastAsia="宋体" w:hAnsi="Consolas" w:cs="Consolas"/>
-          <w:color w:val="0000FF"/>
-          <w:kern w:val="0"/>
-          <w:sz w:val="18"/>
-          <w:szCs w:val="18"/>
-          <w:bdr w:val="none" w:sz="0" w:space="0" w:color="auto" w:frame="1"/>
-        </w:rPr>
-        <w:t>NULL</w:t>
-      </w:r>
-      <w:r>
-        <w:rPr>
-          <w:rFonts w:ascii="Consolas" w:eastAsia="宋体" w:hAnsi="Consolas" w:cs="Consolas"/>
-          <w:color w:val="000000"/>
-          <w:kern w:val="0"/>
-          <w:sz w:val="18"/>
-          <w:szCs w:val="18"/>
-          <w:bdr w:val="none" w:sz="0" w:space="0" w:color="auto" w:frame="1"/>
-        </w:rPr>
-        <w:t>;  </w:t>
-      </w:r>
-    </w:p>
-    <w:p>
-      <w:pPr>
-        <w:widowControl/>
-        <w:numPr>
-          <w:ilvl w:val="0"/>
-          <w:numId w:val="10"/>
-        </w:numPr>
-        <w:pBdr>
-          <w:left w:val="single" w:sz="18" w:space="0" w:color="6CE26C"/>
-        </w:pBdr>
-        <w:shd w:val="clear" w:color="auto" w:fill="F8F8F8"/>
-        <w:spacing w:beforeAutospacing="1" w:afterAutospacing="1" w:line="270" w:lineRule="atLeast"/>
-        <w:jc w:val="left"/>
-        <w:rPr>
-          <w:rFonts w:ascii="Consolas" w:eastAsia="宋体" w:hAnsi="Consolas" w:cs="Consolas"/>
-          <w:color w:val="5C5C5C"/>
-          <w:kern w:val="0"/>
-          <w:sz w:val="18"/>
-          <w:szCs w:val="18"/>
-        </w:rPr>
-      </w:pPr>
-      <w:r>
-        <w:rPr>
-          <w:rFonts w:ascii="Consolas" w:eastAsia="宋体" w:hAnsi="Consolas" w:cs="Consolas"/>
-          <w:color w:val="000000"/>
-          <w:kern w:val="0"/>
-          <w:sz w:val="18"/>
-          <w:szCs w:val="18"/>
-          <w:bdr w:val="none" w:sz="0" w:space="0" w:color="auto" w:frame="1"/>
-        </w:rPr>
-        <w:t>    char *</w:t>
-      </w:r>
-      <w:r>
-        <w:rPr>
-          <w:rFonts w:ascii="Consolas" w:eastAsia="宋体" w:hAnsi="Consolas" w:cs="Consolas"/>
-          <w:color w:val="FF0000"/>
-          <w:kern w:val="0"/>
-          <w:sz w:val="18"/>
-          <w:szCs w:val="18"/>
-          <w:bdr w:val="none" w:sz="0" w:space="0" w:color="auto" w:frame="1"/>
-        </w:rPr>
-        <w:t>tmp</w:t>
-      </w:r>
-      <w:r>
-        <w:rPr>
-          <w:rFonts w:ascii="Consolas" w:eastAsia="宋体" w:hAnsi="Consolas" w:cs="Consolas"/>
-          <w:color w:val="000000"/>
-          <w:kern w:val="0"/>
-          <w:sz w:val="18"/>
-          <w:szCs w:val="18"/>
-          <w:bdr w:val="none" w:sz="0" w:space="0" w:color="auto" w:frame="1"/>
-        </w:rPr>
-        <w:t> = </w:t>
-      </w:r>
-      <w:r>
-        <w:rPr>
-          <w:rFonts w:ascii="Consolas" w:eastAsia="宋体" w:hAnsi="Consolas" w:cs="Consolas"/>
-          <w:color w:val="0000FF"/>
-          <w:kern w:val="0"/>
-          <w:sz w:val="18"/>
-          <w:szCs w:val="18"/>
-          <w:bdr w:val="none" w:sz="0" w:space="0" w:color="auto" w:frame="1"/>
-        </w:rPr>
-        <w:t>NULL</w:t>
-      </w:r>
-      <w:r>
-        <w:rPr>
-          <w:rFonts w:ascii="Consolas" w:eastAsia="宋体" w:hAnsi="Consolas" w:cs="Consolas"/>
-          <w:color w:val="000000"/>
-          <w:kern w:val="0"/>
-          <w:sz w:val="18"/>
-          <w:szCs w:val="18"/>
-          <w:bdr w:val="none" w:sz="0" w:space="0" w:color="auto" w:frame="1"/>
-        </w:rPr>
-        <w:t>;  </w:t>
-      </w:r>
-    </w:p>
-    <w:p>
-      <w:pPr>
-        <w:widowControl/>
-        <w:numPr>
-          <w:ilvl w:val="0"/>
-          <w:numId w:val="10"/>
-        </w:numPr>
-        <w:pBdr>
-          <w:left w:val="single" w:sz="18" w:space="0" w:color="6CE26C"/>
-        </w:pBdr>
-        <w:shd w:val="clear" w:color="auto" w:fill="FFFFFF"/>
-        <w:spacing w:beforeAutospacing="1" w:afterAutospacing="1" w:line="270" w:lineRule="atLeast"/>
-        <w:jc w:val="left"/>
-        <w:rPr>
-          <w:rFonts w:ascii="Consolas" w:eastAsia="宋体" w:hAnsi="Consolas" w:cs="Consolas"/>
-          <w:color w:val="5C5C5C"/>
-          <w:kern w:val="0"/>
-          <w:sz w:val="18"/>
-          <w:szCs w:val="18"/>
-        </w:rPr>
-      </w:pPr>
-      <w:r>
-        <w:rPr>
-          <w:rFonts w:ascii="Consolas" w:eastAsia="宋体" w:hAnsi="Consolas" w:cs="Consolas"/>
-          <w:color w:val="000000"/>
-          <w:kern w:val="0"/>
-          <w:sz w:val="18"/>
-          <w:szCs w:val="18"/>
-          <w:bdr w:val="none" w:sz="0" w:space="0" w:color="auto" w:frame="1"/>
-        </w:rPr>
-        <w:t>    char *</w:t>
-      </w:r>
-      <w:r>
-        <w:rPr>
-          <w:rFonts w:ascii="Consolas" w:eastAsia="宋体" w:hAnsi="Consolas" w:cs="Consolas"/>
-          <w:color w:val="FF0000"/>
-          <w:kern w:val="0"/>
-          <w:sz w:val="18"/>
-          <w:szCs w:val="18"/>
-          <w:bdr w:val="none" w:sz="0" w:space="0" w:color="auto" w:frame="1"/>
-        </w:rPr>
-        <w:t>args</w:t>
-      </w:r>
-      <w:r>
-        <w:rPr>
-          <w:rFonts w:ascii="Consolas" w:eastAsia="宋体" w:hAnsi="Consolas" w:cs="Consolas"/>
-          <w:color w:val="000000"/>
-          <w:kern w:val="0"/>
-          <w:sz w:val="18"/>
-          <w:szCs w:val="18"/>
-          <w:bdr w:val="none" w:sz="0" w:space="0" w:color="auto" w:frame="1"/>
-        </w:rPr>
-        <w:t> = </w:t>
-      </w:r>
-      <w:r>
-        <w:rPr>
-          <w:rFonts w:ascii="Consolas" w:eastAsia="宋体" w:hAnsi="Consolas" w:cs="Consolas"/>
-          <w:color w:val="0000FF"/>
-          <w:kern w:val="0"/>
-          <w:sz w:val="18"/>
-          <w:szCs w:val="18"/>
-          <w:bdr w:val="none" w:sz="0" w:space="0" w:color="auto" w:frame="1"/>
-        </w:rPr>
-        <w:t>NULL</w:t>
-      </w:r>
-      <w:r>
-        <w:rPr>
-          <w:rFonts w:ascii="Consolas" w:eastAsia="宋体" w:hAnsi="Consolas" w:cs="Consolas"/>
-          <w:color w:val="000000"/>
-          <w:kern w:val="0"/>
-          <w:sz w:val="18"/>
-          <w:szCs w:val="18"/>
-          <w:bdr w:val="none" w:sz="0" w:space="0" w:color="auto" w:frame="1"/>
-        </w:rPr>
-        <w:t>;  </w:t>
-      </w:r>
-    </w:p>
-    <w:p>
-      <w:pPr>
-        <w:widowControl/>
-        <w:numPr>
-          <w:ilvl w:val="0"/>
-          <w:numId w:val="10"/>
-        </w:numPr>
-        <w:pBdr>
-          <w:left w:val="single" w:sz="18" w:space="0" w:color="6CE26C"/>
-        </w:pBdr>
-        <w:shd w:val="clear" w:color="auto" w:fill="F8F8F8"/>
-        <w:spacing w:beforeAutospacing="1" w:afterAutospacing="1" w:line="270" w:lineRule="atLeast"/>
-        <w:jc w:val="left"/>
-        <w:rPr>
-          <w:rFonts w:ascii="Consolas" w:eastAsia="宋体" w:hAnsi="Consolas" w:cs="Consolas"/>
-          <w:color w:val="5C5C5C"/>
-          <w:kern w:val="0"/>
-          <w:sz w:val="18"/>
-          <w:szCs w:val="18"/>
-        </w:rPr>
-      </w:pPr>
-      <w:r>
-        <w:rPr>
-          <w:rFonts w:ascii="Consolas" w:eastAsia="宋体" w:hAnsi="Consolas" w:cs="Consolas"/>
-          <w:color w:val="000000"/>
-          <w:kern w:val="0"/>
-          <w:sz w:val="18"/>
-          <w:szCs w:val="18"/>
-          <w:bdr w:val="none" w:sz="0" w:space="0" w:color="auto" w:frame="1"/>
-        </w:rPr>
-        <w:lastRenderedPageBreak/>
         <w:t>  </w:t>
       </w:r>
     </w:p>
@@ -6482,10 +6498,7 @@
         <w:t>http://blog.csdn.net/u010753159/article/details/51325500</w:t>
       </w:r>
     </w:p>
-    <w:p>
-      <w:bookmarkStart w:id="1" w:name="_GoBack"/>
-      <w:bookmarkEnd w:id="1"/>
-    </w:p>
+    <w:p/>
     <w:sectPr>
       <w:pgSz w:w="11906" w:h="16838"/>
       <w:pgMar w:top="1440" w:right="1800" w:bottom="1440" w:left="1800" w:header="851" w:footer="992" w:gutter="0"/>
@@ -6498,7 +6511,7 @@
 
 <file path=word/comments.xml><?xml version="1.0" encoding="utf-8"?>
 <w:comments xmlns:wpc="http://schemas.microsoft.com/office/word/2010/wordprocessingCanvas" xmlns:mc="http://schemas.openxmlformats.org/markup-compatibility/2006" xmlns:o="urn:schemas-microsoft-com:office:office" xmlns:r="http://schemas.openxmlformats.org/officeDocument/2006/relationships" xmlns:m="http://schemas.openxmlformats.org/officeDocument/2006/math" xmlns:v="urn:schemas-microsoft-com:vml" xmlns:wp14="http://schemas.microsoft.com/office/word/2010/wordprocessingDrawing" xmlns:wp="http://schemas.openxmlformats.org/drawingml/2006/wordprocessingDrawing" xmlns:w10="urn:schemas-microsoft-com:office:word" xmlns:w="http://schemas.openxmlformats.org/wordprocessingml/2006/main" xmlns:w14="http://schemas.microsoft.com/office/word/2010/wordml" xmlns:w15="http://schemas.microsoft.com/office/word/2012/wordml" xmlns:wpg="http://schemas.microsoft.com/office/word/2010/wordprocessingGroup" xmlns:wpi="http://schemas.microsoft.com/office/word/2010/wordprocessingInk" xmlns:wne="http://schemas.microsoft.com/office/word/2006/wordml" xmlns:wps="http://schemas.microsoft.com/office/word/2010/wordprocessingShape" mc:Ignorable="w14 w15 wp14">
-  <w:comment w:id="0" w:author="key" w:date="2017-09-04T02:35:00Z" w:initials="k">
+  <w:comment w:id="1" w:author="key" w:date="2017-09-04T02:35:00Z" w:initials="k">
     <w:p>
       <w:pPr>
         <w:pStyle w:val="a6"/>
@@ -6590,7 +6603,7 @@
 
 <file path=word/numbering.xml><?xml version="1.0" encoding="utf-8"?>
 <w:numbering xmlns:wpc="http://schemas.microsoft.com/office/word/2010/wordprocessingCanvas" xmlns:mc="http://schemas.openxmlformats.org/markup-compatibility/2006" xmlns:o="urn:schemas-microsoft-com:office:office" xmlns:r="http://schemas.openxmlformats.org/officeDocument/2006/relationships" xmlns:m="http://schemas.openxmlformats.org/officeDocument/2006/math" xmlns:v="urn:schemas-microsoft-com:vml" xmlns:wp14="http://schemas.microsoft.com/office/word/2010/wordprocessingDrawing" xmlns:wp="http://schemas.openxmlformats.org/drawingml/2006/wordprocessingDrawing" xmlns:w10="urn:schemas-microsoft-com:office:word" xmlns:w="http://schemas.openxmlformats.org/wordprocessingml/2006/main" xmlns:w14="http://schemas.microsoft.com/office/word/2010/wordml" xmlns:w15="http://schemas.microsoft.com/office/word/2012/wordml" xmlns:wpg="http://schemas.microsoft.com/office/word/2010/wordprocessingGroup" xmlns:wpi="http://schemas.microsoft.com/office/word/2010/wordprocessingInk" xmlns:wne="http://schemas.microsoft.com/office/word/2006/wordml" xmlns:wps="http://schemas.microsoft.com/office/word/2010/wordprocessingShape" mc:Ignorable="w14 w15 wp14">
-  <w:abstractNum w:abstractNumId="0">
+  <w:abstractNum w:abstractNumId="0" w15:restartNumberingAfterBreak="0">
     <w:nsid w:val="10927608"/>
     <w:multiLevelType w:val="multilevel"/>
     <w:tmpl w:val="B18CDAC4"/>
@@ -6703,7 +6716,7 @@
       </w:pPr>
     </w:lvl>
   </w:abstractNum>
-  <w:abstractNum w:abstractNumId="1">
+  <w:abstractNum w:abstractNumId="1" w15:restartNumberingAfterBreak="0">
     <w:nsid w:val="11AE7363"/>
     <w:multiLevelType w:val="multilevel"/>
     <w:tmpl w:val="BE7652A4"/>
@@ -6816,7 +6829,7 @@
       </w:pPr>
     </w:lvl>
   </w:abstractNum>
-  <w:abstractNum w:abstractNumId="2">
+  <w:abstractNum w:abstractNumId="2" w15:restartNumberingAfterBreak="0">
     <w:nsid w:val="222A6121"/>
     <w:multiLevelType w:val="multilevel"/>
     <w:tmpl w:val="FE4C724A"/>
@@ -6929,7 +6942,7 @@
       </w:pPr>
     </w:lvl>
   </w:abstractNum>
-  <w:abstractNum w:abstractNumId="3">
+  <w:abstractNum w:abstractNumId="3" w15:restartNumberingAfterBreak="0">
     <w:nsid w:val="4576728E"/>
     <w:multiLevelType w:val="multilevel"/>
     <w:tmpl w:val="DE80522A"/>
@@ -7042,7 +7055,7 @@
       </w:pPr>
     </w:lvl>
   </w:abstractNum>
-  <w:abstractNum w:abstractNumId="4">
+  <w:abstractNum w:abstractNumId="4" w15:restartNumberingAfterBreak="0">
     <w:nsid w:val="46283AE1"/>
     <w:multiLevelType w:val="multilevel"/>
     <w:tmpl w:val="F00240F6"/>
@@ -7155,7 +7168,7 @@
       </w:pPr>
     </w:lvl>
   </w:abstractNum>
-  <w:abstractNum w:abstractNumId="5">
+  <w:abstractNum w:abstractNumId="5" w15:restartNumberingAfterBreak="0">
     <w:nsid w:val="4BCC2741"/>
     <w:multiLevelType w:val="multilevel"/>
     <w:tmpl w:val="0409001F"/>
@@ -7241,7 +7254,7 @@
       </w:pPr>
     </w:lvl>
   </w:abstractNum>
-  <w:abstractNum w:abstractNumId="6">
+  <w:abstractNum w:abstractNumId="6" w15:restartNumberingAfterBreak="0">
     <w:nsid w:val="56106E45"/>
     <w:multiLevelType w:val="multilevel"/>
     <w:tmpl w:val="588A1530"/>
@@ -7354,7 +7367,7 @@
       </w:pPr>
     </w:lvl>
   </w:abstractNum>
-  <w:abstractNum w:abstractNumId="7">
+  <w:abstractNum w:abstractNumId="7" w15:restartNumberingAfterBreak="0">
     <w:nsid w:val="6F415D08"/>
     <w:multiLevelType w:val="multilevel"/>
     <w:tmpl w:val="AE1A9C5E"/>
@@ -7467,7 +7480,7 @@
       </w:pPr>
     </w:lvl>
   </w:abstractNum>
-  <w:abstractNum w:abstractNumId="8">
+  <w:abstractNum w:abstractNumId="8" w15:restartNumberingAfterBreak="0">
     <w:nsid w:val="70165913"/>
     <w:multiLevelType w:val="multilevel"/>
     <w:tmpl w:val="FAA42466"/>
@@ -7580,7 +7593,7 @@
       </w:pPr>
     </w:lvl>
   </w:abstractNum>
-  <w:abstractNum w:abstractNumId="9">
+  <w:abstractNum w:abstractNumId="9" w15:restartNumberingAfterBreak="0">
     <w:nsid w:val="7E8623EB"/>
     <w:multiLevelType w:val="multilevel"/>
     <w:tmpl w:val="28C8F618"/>
